--- a/物理科展 V9.docx
+++ b/物理科展 V9.docx
@@ -1514,7 +1514,7 @@
           <w:rFonts w:asciiTheme="majorEastAsia" w:eastAsiaTheme="majorEastAsia" w:hAnsiTheme="majorEastAsia" w:cs="Arial"/>
           <w:color w:val="000000"/>
         </w:rPr>
-        <w:t>所示，太</w:t>
+        <w:t>所示，太陽</w:t>
       </w:r>
       <w:r>
         <w:rPr>
@@ -1522,7 +1522,7 @@
           <w:color w:val="000000"/>
         </w:rPr>
         <w:lastRenderedPageBreak/>
-        <w:t>陽能板之高度角</w:t>
+        <w:t>能板之高度角</w:t>
       </w:r>
       <w:r>
         <w:rPr>
@@ -6290,7 +6290,7 @@
         <w:ind w:leftChars="100" w:left="240" w:firstLine="44"/>
         <w:jc w:val="both"/>
         <w:rPr>
-          <w:rFonts w:asciiTheme="majorEastAsia" w:eastAsiaTheme="majorEastAsia" w:hAnsiTheme="majorEastAsia"/>
+          <w:rFonts w:asciiTheme="majorEastAsia" w:eastAsiaTheme="majorEastAsia" w:hAnsiTheme="majorEastAsia" w:cs="Arial"/>
         </w:rPr>
       </w:pPr>
       <w:r>
@@ -6326,6 +6326,55 @@
       <w:r>
         <w:rPr>
           <w:rFonts w:asciiTheme="majorEastAsia" w:eastAsiaTheme="majorEastAsia" w:hAnsiTheme="majorEastAsia" w:cs="Arial" w:hint="eastAsia"/>
+        </w:rPr>
+        <w:t>。</w:t>
+      </w:r>
+    </w:p>
+    <w:p>
+      <w:pPr>
+        <w:pStyle w:val="Web"/>
+        <w:spacing w:before="0" w:beforeAutospacing="0" w:after="0" w:afterAutospacing="0"/>
+        <w:ind w:leftChars="118" w:left="283"/>
+        <w:jc w:val="both"/>
+        <w:rPr>
+          <w:rFonts w:asciiTheme="majorEastAsia" w:eastAsiaTheme="majorEastAsia" w:hAnsiTheme="majorEastAsia" w:cs="Arial" w:hint="eastAsia"/>
+        </w:rPr>
+      </w:pPr>
+      <w:r>
+        <w:rPr>
+          <w:rFonts w:asciiTheme="majorEastAsia" w:eastAsiaTheme="majorEastAsia" w:hAnsiTheme="majorEastAsia" w:cs="Arial" w:hint="eastAsia"/>
+        </w:rPr>
+        <w:t>(2)除了上述之能量計算不同外，我們所使用的太陽高度角</w:t>
+      </w:r>
+      <w:proofErr w:type="gramStart"/>
+      <w:r>
+        <w:rPr>
+          <w:rFonts w:asciiTheme="majorEastAsia" w:eastAsiaTheme="majorEastAsia" w:hAnsiTheme="majorEastAsia" w:cs="Arial" w:hint="eastAsia"/>
+        </w:rPr>
+        <w:t>為克卜勒</w:t>
+      </w:r>
+      <w:proofErr w:type="gramEnd"/>
+      <w:r>
+        <w:rPr>
+          <w:rFonts w:asciiTheme="majorEastAsia" w:eastAsiaTheme="majorEastAsia" w:hAnsiTheme="majorEastAsia" w:cs="Arial" w:hint="eastAsia"/>
+        </w:rPr>
+        <w:t>定律計算，但該文獻加以使用氣象局之春分夏至時資料做比對</w:t>
+      </w:r>
+      <w:r>
+        <w:rPr>
+          <w:rFonts w:asciiTheme="majorEastAsia" w:eastAsiaTheme="majorEastAsia" w:hAnsiTheme="majorEastAsia" w:hint="eastAsia"/>
+        </w:rPr>
+        <w:t>。</w:t>
+      </w:r>
+      <w:r>
+        <w:rPr>
+          <w:rFonts w:asciiTheme="majorEastAsia" w:eastAsiaTheme="majorEastAsia" w:hAnsiTheme="majorEastAsia" w:cs="Arial" w:hint="eastAsia"/>
+        </w:rPr>
+        <w:t>並且在計算年總量時該文獻使用各季節代表日春秋分與冬夏至為計算，而我們以一年中的每一天為計算</w:t>
+      </w:r>
+      <w:r>
+        <w:rPr>
+          <w:rFonts w:asciiTheme="majorEastAsia" w:eastAsiaTheme="majorEastAsia" w:hAnsiTheme="majorEastAsia" w:hint="eastAsia"/>
         </w:rPr>
         <w:t>。</w:t>
       </w:r>
@@ -6350,7 +6399,13 @@
         <w:rPr>
           <w:rFonts w:asciiTheme="majorEastAsia" w:eastAsiaTheme="majorEastAsia" w:hAnsiTheme="majorEastAsia" w:cs="Arial" w:hint="eastAsia"/>
         </w:rPr>
-        <w:t>2) 來自空間各角度之</w:t>
+        <w:t>3</w:t>
+      </w:r>
+      <w:r>
+        <w:rPr>
+          <w:rFonts w:asciiTheme="majorEastAsia" w:eastAsiaTheme="majorEastAsia" w:hAnsiTheme="majorEastAsia" w:cs="Arial" w:hint="eastAsia"/>
+        </w:rPr>
+        <w:t>) 來自空間各角度之</w:t>
       </w:r>
       <w:r>
         <w:rPr>
@@ -6606,6 +6661,7 @@
         <w:rPr>
           <w:rFonts w:asciiTheme="majorEastAsia" w:eastAsiaTheme="majorEastAsia" w:hAnsiTheme="majorEastAsia" w:cs="Arial" w:hint="eastAsia"/>
         </w:rPr>
+        <w:lastRenderedPageBreak/>
         <w:t xml:space="preserve"> </w:t>
       </w:r>
       <w:r>
@@ -6618,7 +6674,7 @@
         <w:rPr>
           <w:rFonts w:asciiTheme="majorEastAsia" w:eastAsiaTheme="majorEastAsia" w:hAnsiTheme="majorEastAsia" w:cs="Arial" w:hint="eastAsia"/>
         </w:rPr>
-        <w:t>3</w:t>
+        <w:t>4</w:t>
       </w:r>
       <w:r>
         <w:rPr>
@@ -6756,7 +6812,7 @@
         <w:rPr>
           <w:rFonts w:asciiTheme="majorEastAsia" w:eastAsiaTheme="majorEastAsia" w:hAnsiTheme="majorEastAsia" w:cs="Arial" w:hint="eastAsia"/>
         </w:rPr>
-        <w:t>4</w:t>
+        <w:t>5</w:t>
       </w:r>
       <w:r>
         <w:rPr>
@@ -6862,7 +6918,6 @@
         <w:rPr>
           <w:rFonts w:asciiTheme="majorEastAsia" w:eastAsiaTheme="majorEastAsia" w:hAnsiTheme="majorEastAsia" w:hint="eastAsia"/>
         </w:rPr>
-        <w:lastRenderedPageBreak/>
         <w:t xml:space="preserve">     </w:t>
       </w:r>
       <w:r>
@@ -7059,7 +7114,7 @@
         <w:rPr>
           <w:rFonts w:asciiTheme="majorEastAsia" w:eastAsiaTheme="majorEastAsia" w:hAnsiTheme="majorEastAsia" w:cs="Arial" w:hint="eastAsia"/>
         </w:rPr>
-        <w:t>5</w:t>
+        <w:t>6</w:t>
       </w:r>
       <w:r>
         <w:rPr>
@@ -7635,7 +7690,7 @@
         <w:rPr>
           <w:rFonts w:asciiTheme="majorEastAsia" w:eastAsiaTheme="majorEastAsia" w:hAnsiTheme="majorEastAsia" w:hint="eastAsia"/>
         </w:rPr>
-        <w:t>6</w:t>
+        <w:t>7</w:t>
       </w:r>
       <w:r>
         <w:rPr>
@@ -7803,7 +7858,7 @@
         <w:rPr>
           <w:rFonts w:asciiTheme="majorEastAsia" w:eastAsiaTheme="majorEastAsia" w:hAnsiTheme="majorEastAsia" w:hint="eastAsia"/>
         </w:rPr>
-        <w:t>7</w:t>
+        <w:t>8</w:t>
       </w:r>
       <w:r>
         <w:rPr>
@@ -8009,7 +8064,7 @@
         <w:rPr>
           <w:rFonts w:asciiTheme="majorEastAsia" w:eastAsiaTheme="majorEastAsia" w:hAnsiTheme="majorEastAsia" w:hint="eastAsia"/>
         </w:rPr>
-        <w:t>8</w:t>
+        <w:t>9</w:t>
       </w:r>
       <w:r>
         <w:rPr>
@@ -8189,7 +8244,19 @@
         <w:rPr>
           <w:rFonts w:asciiTheme="majorEastAsia" w:eastAsiaTheme="majorEastAsia" w:hAnsiTheme="majorEastAsia" w:hint="eastAsia"/>
         </w:rPr>
-        <w:t>(9) 本工作之建物群遮蔽應下是以台北之經緯度為主，而南部地區如高屏，</w:t>
+        <w:t>(</w:t>
+      </w:r>
+      <w:r>
+        <w:rPr>
+          <w:rFonts w:asciiTheme="majorEastAsia" w:eastAsiaTheme="majorEastAsia" w:hAnsiTheme="majorEastAsia" w:hint="eastAsia"/>
+        </w:rPr>
+        <w:t>10</w:t>
+      </w:r>
+      <w:r>
+        <w:rPr>
+          <w:rFonts w:asciiTheme="majorEastAsia" w:eastAsiaTheme="majorEastAsia" w:hAnsiTheme="majorEastAsia" w:hint="eastAsia"/>
+        </w:rPr>
+        <w:t>) 本工作之建物群遮蔽應下是以台北之經緯度為主，而南部地區如高屏，</w:t>
       </w:r>
     </w:p>
     <w:p>
@@ -8270,7 +8337,7 @@
         <w:rPr>
           <w:rFonts w:asciiTheme="majorEastAsia" w:eastAsiaTheme="majorEastAsia" w:hAnsiTheme="majorEastAsia" w:hint="eastAsia"/>
         </w:rPr>
-        <w:t>0</w:t>
+        <w:t>1</w:t>
       </w:r>
       <w:r>
         <w:rPr>
@@ -8340,6 +8407,7 @@
         <w:rPr>
           <w:rFonts w:asciiTheme="majorEastAsia" w:eastAsiaTheme="majorEastAsia" w:hAnsiTheme="majorEastAsia" w:cs="Arial" w:hint="eastAsia"/>
         </w:rPr>
+        <w:lastRenderedPageBreak/>
         <w:t xml:space="preserve">        </w:t>
       </w:r>
       <w:r>
@@ -8445,7 +8513,7 @@
         <w:rPr>
           <w:rFonts w:asciiTheme="majorEastAsia" w:eastAsiaTheme="majorEastAsia" w:hAnsiTheme="majorEastAsia" w:hint="eastAsia"/>
         </w:rPr>
-        <w:t>1</w:t>
+        <w:t>2</w:t>
       </w:r>
       <w:r>
         <w:rPr>
@@ -8623,7 +8691,6 @@
         <w:rPr>
           <w:rFonts w:asciiTheme="majorEastAsia" w:eastAsiaTheme="majorEastAsia" w:hAnsiTheme="majorEastAsia" w:hint="eastAsia"/>
         </w:rPr>
-        <w:lastRenderedPageBreak/>
         <w:t xml:space="preserve">        </w:t>
       </w:r>
       <w:r>
@@ -8667,7 +8734,21 @@
           <w:rFonts w:asciiTheme="majorEastAsia" w:eastAsiaTheme="majorEastAsia" w:hAnsiTheme="majorEastAsia" w:hint="eastAsia"/>
           <w:color w:val="000000"/>
         </w:rPr>
-        <w:t>(12)</w:t>
+        <w:t>(1</w:t>
+      </w:r>
+      <w:r>
+        <w:rPr>
+          <w:rFonts w:asciiTheme="majorEastAsia" w:eastAsiaTheme="majorEastAsia" w:hAnsiTheme="majorEastAsia" w:hint="eastAsia"/>
+          <w:color w:val="000000"/>
+        </w:rPr>
+        <w:t>3</w:t>
+      </w:r>
+      <w:r>
+        <w:rPr>
+          <w:rFonts w:asciiTheme="majorEastAsia" w:eastAsiaTheme="majorEastAsia" w:hAnsiTheme="majorEastAsia" w:hint="eastAsia"/>
+          <w:color w:val="000000"/>
+        </w:rPr>
+        <w:t>)</w:t>
       </w:r>
       <w:r>
         <w:rPr>
@@ -8789,7 +8870,21 @@
           <w:rFonts w:asciiTheme="majorEastAsia" w:eastAsiaTheme="majorEastAsia" w:hAnsiTheme="majorEastAsia" w:hint="eastAsia"/>
           <w:color w:val="000000"/>
         </w:rPr>
-        <w:t>(13)</w:t>
+        <w:t>(1</w:t>
+      </w:r>
+      <w:r>
+        <w:rPr>
+          <w:rFonts w:asciiTheme="majorEastAsia" w:eastAsiaTheme="majorEastAsia" w:hAnsiTheme="majorEastAsia" w:hint="eastAsia"/>
+          <w:color w:val="000000"/>
+        </w:rPr>
+        <w:t>4</w:t>
+      </w:r>
+      <w:r>
+        <w:rPr>
+          <w:rFonts w:asciiTheme="majorEastAsia" w:eastAsiaTheme="majorEastAsia" w:hAnsiTheme="majorEastAsia" w:hint="eastAsia"/>
+          <w:color w:val="000000"/>
+        </w:rPr>
+        <w:t>)</w:t>
       </w:r>
       <w:r>
         <w:rPr>
@@ -8840,7 +8935,21 @@
           <w:rFonts w:asciiTheme="majorEastAsia" w:eastAsiaTheme="majorEastAsia" w:hAnsiTheme="majorEastAsia"/>
           <w:color w:val="000000"/>
         </w:rPr>
-        <w:t xml:space="preserve">14) </w:t>
+        <w:t>1</w:t>
+      </w:r>
+      <w:r>
+        <w:rPr>
+          <w:rFonts w:asciiTheme="majorEastAsia" w:eastAsiaTheme="majorEastAsia" w:hAnsiTheme="majorEastAsia" w:hint="eastAsia"/>
+          <w:color w:val="000000"/>
+        </w:rPr>
+        <w:t>5</w:t>
+      </w:r>
+      <w:r>
+        <w:rPr>
+          <w:rFonts w:asciiTheme="majorEastAsia" w:eastAsiaTheme="majorEastAsia" w:hAnsiTheme="majorEastAsia"/>
+          <w:color w:val="000000"/>
+        </w:rPr>
+        <w:t xml:space="preserve">) </w:t>
       </w:r>
       <w:r>
         <w:rPr>
@@ -8922,7 +9031,21 @@
           <w:rFonts w:asciiTheme="majorEastAsia" w:eastAsiaTheme="majorEastAsia" w:hAnsiTheme="majorEastAsia" w:hint="eastAsia"/>
           <w:color w:val="000000"/>
         </w:rPr>
-        <w:t>(15)由圖21和圖22可觀察到s</w:t>
+        <w:t>(1</w:t>
+      </w:r>
+      <w:r>
+        <w:rPr>
+          <w:rFonts w:asciiTheme="majorEastAsia" w:eastAsiaTheme="majorEastAsia" w:hAnsiTheme="majorEastAsia" w:hint="eastAsia"/>
+          <w:color w:val="000000"/>
+        </w:rPr>
+        <w:t>6</w:t>
+      </w:r>
+      <w:r>
+        <w:rPr>
+          <w:rFonts w:asciiTheme="majorEastAsia" w:eastAsiaTheme="majorEastAsia" w:hAnsiTheme="majorEastAsia" w:hint="eastAsia"/>
+          <w:color w:val="000000"/>
+        </w:rPr>
+        <w:t>)由圖21和圖22可觀察到s</w:t>
       </w:r>
       <w:r>
         <w:rPr>
@@ -8945,8 +9068,6 @@
         </w:rPr>
         <w:t>。</w:t>
       </w:r>
-      <w:bookmarkStart w:id="1" w:name="_GoBack"/>
-      <w:bookmarkEnd w:id="1"/>
     </w:p>
     <w:p>
       <w:pPr>
@@ -9159,6 +9280,7 @@
         <w:rPr>
           <w:rFonts w:asciiTheme="majorEastAsia" w:eastAsiaTheme="majorEastAsia" w:hAnsiTheme="majorEastAsia" w:hint="eastAsia"/>
         </w:rPr>
+        <w:lastRenderedPageBreak/>
         <w:t xml:space="preserve">        </w:t>
       </w:r>
       <w:r>
@@ -9276,14 +9398,28 @@
         <w:rPr>
           <w:rFonts w:asciiTheme="majorEastAsia" w:eastAsiaTheme="majorEastAsia" w:hAnsiTheme="majorEastAsia" w:hint="eastAsia"/>
         </w:rPr>
-        <w:t>位</w:t>
+        <w:t>位置</w:t>
       </w:r>
       <w:proofErr w:type="gramEnd"/>
       <w:r>
         <w:rPr>
           <w:rFonts w:asciiTheme="majorEastAsia" w:eastAsiaTheme="majorEastAsia" w:hAnsiTheme="majorEastAsia" w:hint="eastAsia"/>
         </w:rPr>
-        <w:t>置之可供發電太陽光照射量</w:t>
+        <w:t>之可供發電</w:t>
+      </w:r>
+      <w:proofErr w:type="gramStart"/>
+      <w:r>
+        <w:rPr>
+          <w:rFonts w:asciiTheme="majorEastAsia" w:eastAsiaTheme="majorEastAsia" w:hAnsiTheme="majorEastAsia" w:hint="eastAsia"/>
+        </w:rPr>
+        <w:t>太</w:t>
+      </w:r>
+      <w:proofErr w:type="gramEnd"/>
+      <w:r>
+        <w:rPr>
+          <w:rFonts w:asciiTheme="majorEastAsia" w:eastAsiaTheme="majorEastAsia" w:hAnsiTheme="majorEastAsia" w:hint="eastAsia"/>
+        </w:rPr>
+        <w:t>陽光照射量</w:t>
       </w:r>
       <w:r>
         <w:rPr>
@@ -9333,7 +9469,29 @@
         <w:rPr>
           <w:rFonts w:asciiTheme="majorEastAsia" w:eastAsiaTheme="majorEastAsia" w:hAnsiTheme="majorEastAsia" w:hint="eastAsia"/>
         </w:rPr>
-        <w:t>該方法可提供能源規畫者決定</w:t>
+        <w:t>該方法可提</w:t>
+      </w:r>
+      <w:bookmarkStart w:id="1" w:name="_GoBack"/>
+      <w:bookmarkEnd w:id="1"/>
+      <w:r>
+        <w:rPr>
+          <w:rFonts w:asciiTheme="majorEastAsia" w:eastAsiaTheme="majorEastAsia" w:hAnsiTheme="majorEastAsia" w:hint="eastAsia"/>
+        </w:rPr>
+        <w:t>供能源</w:t>
+      </w:r>
+      <w:proofErr w:type="gramStart"/>
+      <w:r>
+        <w:rPr>
+          <w:rFonts w:asciiTheme="majorEastAsia" w:eastAsiaTheme="majorEastAsia" w:hAnsiTheme="majorEastAsia" w:hint="eastAsia"/>
+        </w:rPr>
+        <w:t>規</w:t>
+      </w:r>
+      <w:proofErr w:type="gramEnd"/>
+      <w:r>
+        <w:rPr>
+          <w:rFonts w:asciiTheme="majorEastAsia" w:eastAsiaTheme="majorEastAsia" w:hAnsiTheme="majorEastAsia" w:hint="eastAsia"/>
+        </w:rPr>
+        <w:t>畫者決定</w:t>
       </w:r>
       <w:r>
         <w:rPr>
@@ -9364,14 +9522,14 @@
         <w:rPr>
           <w:rFonts w:asciiTheme="majorEastAsia" w:eastAsiaTheme="majorEastAsia" w:hAnsiTheme="majorEastAsia" w:hint="eastAsia"/>
         </w:rPr>
-        <w:t>裝</w:t>
+        <w:t>裝設</w:t>
       </w:r>
       <w:proofErr w:type="gramEnd"/>
       <w:r>
         <w:rPr>
           <w:rFonts w:asciiTheme="majorEastAsia" w:eastAsiaTheme="majorEastAsia" w:hAnsiTheme="majorEastAsia" w:hint="eastAsia"/>
         </w:rPr>
-        <w:t>設之佈</w:t>
+        <w:t>之佈</w:t>
       </w:r>
       <w:r>
         <w:rPr>
@@ -9389,14 +9547,21 @@
         <w:rPr>
           <w:rFonts w:asciiTheme="majorEastAsia" w:eastAsiaTheme="majorEastAsia" w:hAnsiTheme="majorEastAsia" w:hint="eastAsia"/>
         </w:rPr>
-        <w:t>，在最佳傾斜角與水平擺</w:t>
-      </w:r>
-      <w:r>
-        <w:rPr>
-          <w:rFonts w:asciiTheme="majorEastAsia" w:eastAsiaTheme="majorEastAsia" w:hAnsiTheme="majorEastAsia" w:hint="eastAsia"/>
-        </w:rPr>
-        <w:lastRenderedPageBreak/>
-        <w:t>置情形下之太陽光照射量</w:t>
+        <w:t>，在最佳傾斜角與水平擺置情形下之</w:t>
+      </w:r>
+      <w:proofErr w:type="gramStart"/>
+      <w:r>
+        <w:rPr>
+          <w:rFonts w:asciiTheme="majorEastAsia" w:eastAsiaTheme="majorEastAsia" w:hAnsiTheme="majorEastAsia" w:hint="eastAsia"/>
+        </w:rPr>
+        <w:t>太</w:t>
+      </w:r>
+      <w:proofErr w:type="gramEnd"/>
+      <w:r>
+        <w:rPr>
+          <w:rFonts w:asciiTheme="majorEastAsia" w:eastAsiaTheme="majorEastAsia" w:hAnsiTheme="majorEastAsia" w:hint="eastAsia"/>
+        </w:rPr>
+        <w:t>陽光照射量</w:t>
       </w:r>
       <w:r>
         <w:rPr>
@@ -9613,6 +9778,7 @@
           <w:rFonts w:asciiTheme="majorEastAsia" w:eastAsiaTheme="majorEastAsia" w:hAnsiTheme="majorEastAsia"/>
           <w:noProof/>
         </w:rPr>
+        <w:lastRenderedPageBreak/>
         <w:drawing>
           <wp:inline distT="0" distB="0" distL="0" distR="0" wp14:anchorId="3FBCFB8A" wp14:editId="500AB972">
             <wp:extent cx="5274000" cy="2810233"/>
@@ -9766,7 +9932,6 @@
           <w:rFonts w:asciiTheme="majorEastAsia" w:eastAsiaTheme="majorEastAsia" w:hAnsiTheme="majorEastAsia"/>
           <w:noProof/>
         </w:rPr>
-        <w:lastRenderedPageBreak/>
         <w:drawing>
           <wp:inline distT="0" distB="0" distL="0" distR="0" wp14:anchorId="7AD1DFDF" wp14:editId="60867269">
             <wp:extent cx="4572000" cy="2743200"/>
@@ -9853,6 +10018,7 @@
           <w:rFonts w:asciiTheme="majorEastAsia" w:eastAsiaTheme="majorEastAsia" w:hAnsiTheme="majorEastAsia"/>
           <w:noProof/>
         </w:rPr>
+        <w:lastRenderedPageBreak/>
         <w:drawing>
           <wp:inline distT="0" distB="0" distL="0" distR="0" wp14:anchorId="20C99B21" wp14:editId="36E9C207">
             <wp:extent cx="5274310" cy="2786380"/>
@@ -9963,7 +10129,6 @@
           <w:rFonts w:asciiTheme="majorEastAsia" w:eastAsiaTheme="majorEastAsia" w:hAnsiTheme="majorEastAsia"/>
           <w:noProof/>
         </w:rPr>
-        <w:lastRenderedPageBreak/>
         <w:drawing>
           <wp:inline distT="0" distB="0" distL="0" distR="0" wp14:anchorId="74D23C83" wp14:editId="40685AC3">
             <wp:extent cx="4572000" cy="2743200"/>
@@ -10101,6 +10266,7 @@
           <w:rFonts w:asciiTheme="majorEastAsia" w:eastAsiaTheme="majorEastAsia" w:hAnsiTheme="majorEastAsia"/>
           <w:noProof/>
         </w:rPr>
+        <w:lastRenderedPageBreak/>
         <w:drawing>
           <wp:inline distT="0" distB="0" distL="0" distR="0" wp14:anchorId="6F364151" wp14:editId="0F74A9C7">
             <wp:extent cx="4572000" cy="2743200"/>
@@ -10182,14 +10348,14 @@
         <w:rPr>
           <w:rFonts w:asciiTheme="majorEastAsia" w:eastAsiaTheme="majorEastAsia" w:hAnsiTheme="majorEastAsia" w:hint="eastAsia"/>
         </w:rPr>
-        <w:t>太陽能板沿地</w:t>
+        <w:t>太陽能板沿地面</w:t>
       </w:r>
       <w:proofErr w:type="gramEnd"/>
       <w:r>
         <w:rPr>
           <w:rFonts w:asciiTheme="majorEastAsia" w:eastAsiaTheme="majorEastAsia" w:hAnsiTheme="majorEastAsia" w:hint="eastAsia"/>
         </w:rPr>
-        <w:t>面之傾斜角為0度，沿</w:t>
+        <w:t>之傾斜角為0度，沿</w:t>
       </w:r>
       <w:r>
         <w:rPr>
@@ -10321,14 +10487,14 @@
         <w:rPr>
           <w:rFonts w:asciiTheme="majorEastAsia" w:eastAsiaTheme="majorEastAsia" w:hAnsiTheme="majorEastAsia" w:hint="eastAsia"/>
         </w:rPr>
-        <w:t>太陽能板沿地</w:t>
+        <w:t>太陽能板沿地面</w:t>
       </w:r>
       <w:proofErr w:type="gramEnd"/>
       <w:r>
         <w:rPr>
           <w:rFonts w:asciiTheme="majorEastAsia" w:eastAsiaTheme="majorEastAsia" w:hAnsiTheme="majorEastAsia" w:hint="eastAsia"/>
         </w:rPr>
-        <w:t>面之傾斜角為45度，沿</w:t>
+        <w:t>之傾斜角為45度，沿</w:t>
       </w:r>
       <w:r>
         <w:rPr>
@@ -10596,14 +10762,7 @@
         <w:rPr>
           <w:rFonts w:asciiTheme="majorEastAsia" w:eastAsiaTheme="majorEastAsia" w:hAnsiTheme="majorEastAsia" w:hint="eastAsia"/>
         </w:rPr>
-        <w:t>太陽照射於太陽能板各種量總和之年總量隨太陽能板傾斜角之變化</w:t>
-      </w:r>
-      <w:r>
-        <w:rPr>
-          <w:rFonts w:asciiTheme="majorEastAsia" w:eastAsiaTheme="majorEastAsia" w:hAnsiTheme="majorEastAsia" w:hint="eastAsia"/>
-        </w:rPr>
-        <w:lastRenderedPageBreak/>
-        <w:t>(太陽能板傾斜角18~ 28度，於台北之緯度)</w:t>
+        <w:t>太陽照射於太陽能板各種量總和之年總量隨太陽能板傾斜角之變化(太陽能板傾斜角18~ 28度，於台北之緯度)</w:t>
       </w:r>
     </w:p>
     <w:p>
@@ -10773,7 +10932,6 @@
         <w:rPr>
           <w:rFonts w:asciiTheme="majorEastAsia" w:eastAsiaTheme="majorEastAsia" w:hAnsiTheme="majorEastAsia" w:hint="eastAsia"/>
         </w:rPr>
-        <w:lastRenderedPageBreak/>
         <w:t>圖1</w:t>
       </w:r>
       <w:r>
@@ -10902,7 +11060,14 @@
         <w:rPr>
           <w:rFonts w:asciiTheme="majorEastAsia" w:eastAsiaTheme="majorEastAsia" w:hAnsiTheme="majorEastAsia" w:hint="eastAsia"/>
         </w:rPr>
-        <w:t>任意選圖與</w:t>
+        <w:t>任</w:t>
+      </w:r>
+      <w:r>
+        <w:rPr>
+          <w:rFonts w:asciiTheme="majorEastAsia" w:eastAsiaTheme="majorEastAsia" w:hAnsiTheme="majorEastAsia" w:hint="eastAsia"/>
+        </w:rPr>
+        <w:lastRenderedPageBreak/>
+        <w:t>意選圖與</w:t>
       </w:r>
       <w:proofErr w:type="gramEnd"/>
       <w:r>
@@ -11032,14 +11197,7 @@
         <w:rPr>
           <w:rFonts w:asciiTheme="majorEastAsia" w:eastAsiaTheme="majorEastAsia" w:hAnsiTheme="majorEastAsia" w:hint="eastAsia"/>
         </w:rPr>
-        <w:t>方之方位角</w:t>
-      </w:r>
-      <w:r>
-        <w:rPr>
-          <w:rFonts w:asciiTheme="majorEastAsia" w:eastAsiaTheme="majorEastAsia" w:hAnsiTheme="majorEastAsia" w:hint="eastAsia"/>
-        </w:rPr>
-        <w:lastRenderedPageBreak/>
-        <w:t xml:space="preserve">為0度) </w:t>
+        <w:t xml:space="preserve">方之方位角為0度) </w:t>
       </w:r>
     </w:p>
     <w:p>
@@ -11587,7 +11745,14 @@
         <w:rPr>
           <w:rFonts w:asciiTheme="majorEastAsia" w:eastAsiaTheme="majorEastAsia" w:hAnsiTheme="majorEastAsia" w:hint="eastAsia"/>
         </w:rPr>
-        <w:t>太陽照射之年總量隨太陽能板傾斜角之變化</w:t>
+        <w:t>太陽照射之年總量隨太陽能</w:t>
+      </w:r>
+      <w:r>
+        <w:rPr>
+          <w:rFonts w:asciiTheme="majorEastAsia" w:eastAsiaTheme="majorEastAsia" w:hAnsiTheme="majorEastAsia" w:hint="eastAsia"/>
+        </w:rPr>
+        <w:lastRenderedPageBreak/>
+        <w:t>板傾斜角之變化</w:t>
       </w:r>
     </w:p>
     <w:p>
@@ -11691,7 +11856,6 @@
         <w:rPr>
           <w:noProof/>
         </w:rPr>
-        <w:lastRenderedPageBreak/>
         <w:drawing>
           <wp:inline distT="0" distB="0" distL="0" distR="0" wp14:anchorId="034DCF15" wp14:editId="5B0E1A57">
             <wp:extent cx="4572000" cy="2743200"/>
@@ -11753,6 +11917,7 @@
           <w:rFonts w:asciiTheme="majorEastAsia" w:eastAsiaTheme="majorEastAsia" w:hAnsiTheme="majorEastAsia" w:hint="eastAsia"/>
           <w:noProof/>
         </w:rPr>
+        <w:lastRenderedPageBreak/>
         <w:drawing>
           <wp:inline distT="0" distB="0" distL="0" distR="0">
             <wp:extent cx="3048425" cy="4363059"/>
@@ -11885,7 +12050,6 @@
         <w:rPr>
           <w:rFonts w:asciiTheme="majorEastAsia" w:eastAsiaTheme="majorEastAsia" w:hAnsiTheme="majorEastAsia" w:hint="eastAsia"/>
         </w:rPr>
-        <w:lastRenderedPageBreak/>
         <w:t>1</w:t>
       </w:r>
       <w:r>
@@ -12271,6 +12435,7 @@
         <w:rPr>
           <w:rFonts w:asciiTheme="majorEastAsia" w:eastAsiaTheme="majorEastAsia" w:hAnsiTheme="majorEastAsia" w:hint="eastAsia"/>
         </w:rPr>
+        <w:lastRenderedPageBreak/>
         <w:t>7</w:t>
       </w:r>
       <w:r>
@@ -31930,7 +32095,7 @@
 </file>
 
 <file path=customXml/itemProps1.xml><?xml version="1.0" encoding="utf-8"?>
-<ds:datastoreItem xmlns:ds="http://schemas.openxmlformats.org/officeDocument/2006/customXml" ds:itemID="{900E8B37-BBBB-417D-8C22-4FD639AD8518}">
+<ds:datastoreItem xmlns:ds="http://schemas.openxmlformats.org/officeDocument/2006/customXml" ds:itemID="{736984B8-B588-4A01-B99B-7ACE1ACE2B69}">
   <ds:schemaRefs>
     <ds:schemaRef ds:uri="http://schemas.openxmlformats.org/officeDocument/2006/bibliography"/>
   </ds:schemaRefs>

--- a/物理科展 V9.docx
+++ b/物理科展 V9.docx
@@ -4,31 +4,150 @@
   <w:body>
     <w:p>
       <w:pPr>
-        <w:jc w:val="center"/>
-        <w:rPr>
-          <w:rFonts w:asciiTheme="majorEastAsia" w:eastAsiaTheme="majorEastAsia" w:hAnsiTheme="majorEastAsia"/>
-          <w:b/>
-          <w:sz w:val="32"/>
-          <w:szCs w:val="32"/>
+        <w:rPr>
+          <w:rFonts w:ascii="標楷體" w:eastAsia="標楷體" w:hAnsi="標楷體"/>
+          <w:sz w:val="52"/>
+          <w:szCs w:val="52"/>
         </w:rPr>
       </w:pPr>
-      <w:r>
-        <w:rPr>
-          <w:rFonts w:asciiTheme="majorEastAsia" w:eastAsiaTheme="majorEastAsia" w:hAnsiTheme="majorEastAsia"/>
-          <w:b/>
-          <w:sz w:val="32"/>
-          <w:szCs w:val="32"/>
-        </w:rPr>
-        <w:t>三維建築物群遮蔽效應下太陽能</w:t>
-      </w:r>
-      <w:r>
-        <w:rPr>
-          <w:rFonts w:asciiTheme="majorEastAsia" w:eastAsiaTheme="majorEastAsia" w:hAnsiTheme="majorEastAsia" w:hint="eastAsia"/>
-          <w:b/>
-          <w:sz w:val="32"/>
-          <w:szCs w:val="32"/>
-        </w:rPr>
-        <w:t>板傾斜角的最佳化</w:t>
+    </w:p>
+    <w:p>
+      <w:pPr>
+        <w:rPr>
+          <w:rFonts w:ascii="標楷體" w:eastAsia="標楷體" w:hAnsi="標楷體"/>
+          <w:sz w:val="52"/>
+          <w:szCs w:val="52"/>
+        </w:rPr>
+      </w:pPr>
+      <w:r>
+        <w:rPr>
+          <w:rFonts w:ascii="標楷體" w:eastAsia="標楷體" w:hAnsi="標楷體" w:hint="eastAsia"/>
+          <w:sz w:val="52"/>
+          <w:szCs w:val="52"/>
+        </w:rPr>
+        <w:t>科別:工程學科(</w:t>
+      </w:r>
+      <w:proofErr w:type="gramStart"/>
+      <w:r>
+        <w:rPr>
+          <w:rFonts w:ascii="標楷體" w:eastAsia="標楷體" w:hAnsi="標楷體" w:hint="eastAsia"/>
+          <w:sz w:val="52"/>
+          <w:szCs w:val="52"/>
+        </w:rPr>
+        <w:t>一</w:t>
+      </w:r>
+      <w:proofErr w:type="gramEnd"/>
+      <w:r>
+        <w:rPr>
+          <w:rFonts w:ascii="標楷體" w:eastAsia="標楷體" w:hAnsi="標楷體" w:hint="eastAsia"/>
+          <w:sz w:val="52"/>
+          <w:szCs w:val="52"/>
+        </w:rPr>
+        <w:t>)</w:t>
+      </w:r>
+    </w:p>
+    <w:p>
+      <w:pPr>
+        <w:rPr>
+          <w:rFonts w:ascii="標楷體" w:eastAsia="標楷體" w:hAnsi="標楷體"/>
+          <w:sz w:val="52"/>
+          <w:szCs w:val="52"/>
+        </w:rPr>
+      </w:pPr>
+    </w:p>
+    <w:p>
+      <w:pPr>
+        <w:rPr>
+          <w:rFonts w:ascii="標楷體" w:eastAsia="標楷體" w:hAnsi="標楷體"/>
+          <w:sz w:val="52"/>
+          <w:szCs w:val="52"/>
+        </w:rPr>
+      </w:pPr>
+      <w:r>
+        <w:rPr>
+          <w:rFonts w:ascii="標楷體" w:eastAsia="標楷體" w:hAnsi="標楷體" w:hint="eastAsia"/>
+          <w:sz w:val="52"/>
+          <w:szCs w:val="52"/>
+        </w:rPr>
+        <w:t>組別:高中組</w:t>
+      </w:r>
+    </w:p>
+    <w:p>
+      <w:pPr>
+        <w:rPr>
+          <w:rFonts w:ascii="標楷體" w:eastAsia="標楷體" w:hAnsi="標楷體"/>
+          <w:sz w:val="52"/>
+          <w:szCs w:val="52"/>
+        </w:rPr>
+      </w:pPr>
+    </w:p>
+    <w:p>
+      <w:pPr>
+        <w:rPr>
+          <w:rFonts w:ascii="標楷體" w:eastAsia="標楷體" w:hAnsi="標楷體"/>
+          <w:sz w:val="52"/>
+          <w:szCs w:val="52"/>
+        </w:rPr>
+      </w:pPr>
+      <w:r>
+        <w:rPr>
+          <w:rFonts w:ascii="標楷體" w:eastAsia="標楷體" w:hAnsi="標楷體" w:hint="eastAsia"/>
+          <w:sz w:val="52"/>
+          <w:szCs w:val="52"/>
+        </w:rPr>
+        <w:t>作品名稱:三維建築物群遮蔽效應下太陽能板傾斜角的最佳化</w:t>
+      </w:r>
+    </w:p>
+    <w:p>
+      <w:pPr>
+        <w:rPr>
+          <w:rFonts w:ascii="標楷體" w:eastAsia="標楷體" w:hAnsi="標楷體"/>
+          <w:sz w:val="52"/>
+          <w:szCs w:val="52"/>
+        </w:rPr>
+      </w:pPr>
+    </w:p>
+    <w:p>
+      <w:pPr>
+        <w:rPr>
+          <w:rFonts w:ascii="標楷體" w:eastAsia="標楷體" w:hAnsi="標楷體"/>
+          <w:sz w:val="52"/>
+          <w:szCs w:val="52"/>
+        </w:rPr>
+      </w:pPr>
+      <w:r>
+        <w:rPr>
+          <w:rFonts w:ascii="標楷體" w:eastAsia="標楷體" w:hAnsi="標楷體" w:hint="eastAsia"/>
+          <w:sz w:val="52"/>
+          <w:szCs w:val="52"/>
+        </w:rPr>
+        <w:t>關鍵詞:遮蔽下的太陽能板、最佳化傾斜角</w:t>
+      </w:r>
+    </w:p>
+    <w:p>
+      <w:pPr>
+        <w:rPr>
+          <w:rFonts w:ascii="標楷體" w:eastAsia="標楷體" w:hAnsi="標楷體"/>
+          <w:sz w:val="52"/>
+          <w:szCs w:val="52"/>
+        </w:rPr>
+      </w:pPr>
+    </w:p>
+    <w:p>
+      <w:pPr>
+        <w:rPr>
+          <w:rFonts w:ascii="標楷體" w:eastAsia="標楷體" w:hAnsi="標楷體"/>
+          <w:sz w:val="52"/>
+          <w:szCs w:val="52"/>
+        </w:rPr>
+      </w:pPr>
+      <w:r>
+        <w:rPr>
+          <w:rFonts w:ascii="標楷體" w:eastAsia="標楷體" w:hAnsi="標楷體" w:hint="eastAsia"/>
+          <w:sz w:val="52"/>
+          <w:szCs w:val="52"/>
+        </w:rPr>
+        <w:t>編號:</w:t>
       </w:r>
     </w:p>
     <w:p>
@@ -41,14 +160,57 @@
           <w:szCs w:val="32"/>
         </w:rPr>
       </w:pPr>
-      <w:r>
+    </w:p>
+    <w:p>
+      <w:pPr>
+        <w:jc w:val="center"/>
         <w:rPr>
           <w:rFonts w:asciiTheme="majorEastAsia" w:eastAsiaTheme="majorEastAsia" w:hAnsiTheme="majorEastAsia"/>
           <w:b/>
           <w:sz w:val="32"/>
           <w:szCs w:val="32"/>
         </w:rPr>
-        <w:t>壹、研究動機:</w:t>
+      </w:pPr>
+    </w:p>
+    <w:p>
+      <w:pPr>
+        <w:jc w:val="center"/>
+        <w:rPr>
+          <w:rFonts w:asciiTheme="majorEastAsia" w:eastAsiaTheme="majorEastAsia" w:hAnsiTheme="majorEastAsia" w:hint="eastAsia"/>
+          <w:b/>
+          <w:sz w:val="32"/>
+          <w:szCs w:val="32"/>
+        </w:rPr>
+      </w:pPr>
+    </w:p>
+    <w:p>
+      <w:pPr>
+        <w:jc w:val="center"/>
+        <w:rPr>
+          <w:rFonts w:asciiTheme="majorEastAsia" w:eastAsiaTheme="majorEastAsia" w:hAnsiTheme="majorEastAsia"/>
+          <w:b/>
+          <w:sz w:val="32"/>
+          <w:szCs w:val="32"/>
+        </w:rPr>
+      </w:pPr>
+      <w:r>
+        <w:rPr>
+          <w:rFonts w:asciiTheme="majorEastAsia" w:eastAsiaTheme="majorEastAsia" w:hAnsiTheme="majorEastAsia"/>
+          <w:b/>
+          <w:sz w:val="32"/>
+          <w:szCs w:val="32"/>
+        </w:rPr>
+        <w:lastRenderedPageBreak/>
+        <w:t>壹、研究動機</w:t>
+      </w:r>
+      <w:r>
+        <w:rPr>
+          <w:rFonts w:asciiTheme="majorEastAsia" w:eastAsiaTheme="majorEastAsia" w:hAnsiTheme="majorEastAsia" w:hint="eastAsia"/>
+          <w:b/>
+          <w:sz w:val="32"/>
+          <w:szCs w:val="32"/>
+        </w:rPr>
+        <w:t>：</w:t>
       </w:r>
     </w:p>
     <w:p>
@@ -355,35 +517,21 @@
         <w:rPr>
           <w:rFonts w:asciiTheme="majorEastAsia" w:eastAsiaTheme="majorEastAsia" w:hAnsiTheme="majorEastAsia" w:hint="eastAsia"/>
         </w:rPr>
-        <w:t>情況下安裝太陽能板，則更需同時考慮</w:t>
+        <w:t>情況下安裝太陽能板，則更需同時考慮太陽光在四季與日間運行下，不同時刻入射光抵達太陽能板前的</w:t>
       </w:r>
       <w:proofErr w:type="gramStart"/>
       <w:r>
         <w:rPr>
           <w:rFonts w:asciiTheme="majorEastAsia" w:eastAsiaTheme="majorEastAsia" w:hAnsiTheme="majorEastAsia" w:hint="eastAsia"/>
         </w:rPr>
-        <w:t>太</w:t>
+        <w:t>周圍</w:t>
       </w:r>
       <w:proofErr w:type="gramEnd"/>
       <w:r>
         <w:rPr>
           <w:rFonts w:asciiTheme="majorEastAsia" w:eastAsiaTheme="majorEastAsia" w:hAnsiTheme="majorEastAsia" w:hint="eastAsia"/>
         </w:rPr>
-        <w:t>陽光在四季與日間運行下，不同時刻入射光抵達太陽能板前的</w:t>
-      </w:r>
-      <w:proofErr w:type="gramStart"/>
-      <w:r>
-        <w:rPr>
-          <w:rFonts w:asciiTheme="majorEastAsia" w:eastAsiaTheme="majorEastAsia" w:hAnsiTheme="majorEastAsia" w:hint="eastAsia"/>
-        </w:rPr>
-        <w:t>周圍三</w:t>
-      </w:r>
-      <w:proofErr w:type="gramEnd"/>
-      <w:r>
-        <w:rPr>
-          <w:rFonts w:asciiTheme="majorEastAsia" w:eastAsiaTheme="majorEastAsia" w:hAnsiTheme="majorEastAsia" w:hint="eastAsia"/>
-        </w:rPr>
-        <w:t>維立體建築物或地貌之遮蔽效應計算，目前這些考量遮蔽因素的</w:t>
+        <w:t>三維立體建築物或地貌之遮蔽效應計算，目前這些考量遮蔽因素的</w:t>
       </w:r>
       <w:r>
         <w:rPr>
@@ -395,21 +543,7 @@
         <w:rPr>
           <w:rFonts w:asciiTheme="majorEastAsia" w:eastAsiaTheme="majorEastAsia" w:hAnsiTheme="majorEastAsia" w:hint="eastAsia"/>
         </w:rPr>
-        <w:t>計算機程式相當複雜且不易使用，通常價格昂貴且版權所有般人無法取得做計算，故本研究動機為發展</w:t>
-      </w:r>
-      <w:proofErr w:type="gramStart"/>
-      <w:r>
-        <w:rPr>
-          <w:rFonts w:asciiTheme="majorEastAsia" w:eastAsiaTheme="majorEastAsia" w:hAnsiTheme="majorEastAsia" w:hint="eastAsia"/>
-        </w:rPr>
-        <w:t>一</w:t>
-      </w:r>
-      <w:proofErr w:type="gramEnd"/>
-      <w:r>
-        <w:rPr>
-          <w:rFonts w:asciiTheme="majorEastAsia" w:eastAsiaTheme="majorEastAsia" w:hAnsiTheme="majorEastAsia" w:hint="eastAsia"/>
-        </w:rPr>
-        <w:t>開放式</w:t>
+        <w:t>計算機程式相當複雜且不易使用，通常價格昂貴且版權所有般人無法取得做計算，故本研究動機為發展一開放式</w:t>
       </w:r>
       <w:r>
         <w:rPr>
@@ -558,8 +692,16 @@
           <w:sz w:val="32"/>
           <w:szCs w:val="32"/>
         </w:rPr>
-        <w:lastRenderedPageBreak/>
-        <w:t>貳、研究目的：</w:t>
+        <w:t>貳、研究目的</w:t>
+      </w:r>
+      <w:r>
+        <w:rPr>
+          <w:rFonts w:asciiTheme="majorEastAsia" w:eastAsiaTheme="majorEastAsia" w:hAnsiTheme="majorEastAsia" w:hint="eastAsia"/>
+          <w:b/>
+          <w:sz w:val="32"/>
+          <w:szCs w:val="32"/>
+        </w:rPr>
+        <w:t>：</w:t>
       </w:r>
     </w:p>
     <w:p>
@@ -574,6 +716,7 @@
         <w:rPr>
           <w:rFonts w:asciiTheme="majorEastAsia" w:eastAsiaTheme="majorEastAsia" w:hAnsiTheme="majorEastAsia" w:cs="新細明體" w:hint="eastAsia"/>
         </w:rPr>
+        <w:lastRenderedPageBreak/>
         <w:t xml:space="preserve">　　</w:t>
       </w:r>
       <w:r>
@@ -594,8 +737,6 @@
         </w:rPr>
         <w:t>開發</w:t>
       </w:r>
-      <w:bookmarkStart w:id="0" w:name="_GoBack"/>
-      <w:bookmarkEnd w:id="0"/>
       <w:r>
         <w:rPr>
           <w:rFonts w:asciiTheme="majorEastAsia" w:eastAsiaTheme="majorEastAsia" w:hAnsiTheme="majorEastAsia" w:hint="eastAsia"/>
@@ -778,7 +919,7 @@
         <w:ind w:leftChars="100" w:left="240" w:firstLine="480"/>
         <w:jc w:val="both"/>
         <w:rPr>
-          <w:rFonts w:asciiTheme="majorEastAsia" w:eastAsiaTheme="majorEastAsia" w:hAnsiTheme="majorEastAsia" w:cs="新細明體"/>
+          <w:rFonts w:asciiTheme="majorEastAsia" w:eastAsiaTheme="majorEastAsia" w:hAnsiTheme="majorEastAsia" w:cs="新細明體" w:hint="eastAsia"/>
         </w:rPr>
       </w:pPr>
       <w:r>
@@ -791,19 +932,7 @@
         <w:rPr>
           <w:rFonts w:asciiTheme="majorEastAsia" w:eastAsiaTheme="majorEastAsia" w:hAnsiTheme="majorEastAsia" w:cs="新細明體" w:hint="eastAsia"/>
         </w:rPr>
-        <w:t>太陽四季中</w:t>
-      </w:r>
-      <w:r>
-        <w:rPr>
-          <w:rFonts w:asciiTheme="majorEastAsia" w:eastAsiaTheme="majorEastAsia" w:hAnsiTheme="majorEastAsia" w:cs="新細明體" w:hint="eastAsia"/>
-        </w:rPr>
-        <w:t>每</w:t>
-      </w:r>
-      <w:r>
-        <w:rPr>
-          <w:rFonts w:asciiTheme="majorEastAsia" w:eastAsiaTheme="majorEastAsia" w:hAnsiTheme="majorEastAsia" w:cs="新細明體" w:hint="eastAsia"/>
-        </w:rPr>
-        <w:t>日太陽在不同時刻運行之軌跡</w:t>
+        <w:t>太陽四季中每日太陽在不同時刻運行之軌跡</w:t>
       </w:r>
     </w:p>
     <w:p>
@@ -854,31 +983,7 @@
         <w:rPr>
           <w:rFonts w:asciiTheme="majorEastAsia" w:eastAsiaTheme="majorEastAsia" w:hAnsiTheme="majorEastAsia" w:cs="新細明體" w:hint="eastAsia"/>
         </w:rPr>
-        <w:t>太陽入射光</w:t>
-      </w:r>
-      <w:r>
-        <w:rPr>
-          <w:rFonts w:asciiTheme="majorEastAsia" w:eastAsiaTheme="majorEastAsia" w:hAnsiTheme="majorEastAsia" w:cs="新細明體" w:hint="eastAsia"/>
-        </w:rPr>
-        <w:t>角度</w:t>
-      </w:r>
-      <w:r>
-        <w:rPr>
-          <w:rFonts w:asciiTheme="majorEastAsia" w:eastAsiaTheme="majorEastAsia" w:hAnsiTheme="majorEastAsia" w:cs="新細明體" w:hint="eastAsia"/>
-        </w:rPr>
-        <w:t>、</w:t>
-      </w:r>
-      <w:r>
-        <w:rPr>
-          <w:rFonts w:asciiTheme="majorEastAsia" w:eastAsiaTheme="majorEastAsia" w:hAnsiTheme="majorEastAsia" w:cs="新細明體" w:hint="eastAsia"/>
-        </w:rPr>
-        <w:t>強度</w:t>
-      </w:r>
-      <w:r>
-        <w:rPr>
-          <w:rFonts w:asciiTheme="majorEastAsia" w:eastAsiaTheme="majorEastAsia" w:hAnsiTheme="majorEastAsia" w:cs="新細明體" w:hint="eastAsia"/>
-        </w:rPr>
-        <w:t>與有</w:t>
+        <w:t>太陽能板所獲得的能量</w:t>
       </w:r>
     </w:p>
     <w:p>
@@ -889,86 +994,38 @@
           <w:rFonts w:asciiTheme="majorEastAsia" w:eastAsiaTheme="majorEastAsia" w:hAnsiTheme="majorEastAsia" w:cs="新細明體"/>
         </w:rPr>
       </w:pPr>
-      <w:proofErr w:type="gramStart"/>
       <w:r>
         <w:rPr>
           <w:rFonts w:asciiTheme="majorEastAsia" w:eastAsiaTheme="majorEastAsia" w:hAnsiTheme="majorEastAsia" w:cs="新細明體" w:hint="eastAsia"/>
         </w:rPr>
-        <w:t>效</w:t>
-      </w:r>
-      <w:proofErr w:type="gramEnd"/>
+        <w:t>（</w:t>
+      </w:r>
       <w:r>
         <w:rPr>
           <w:rFonts w:asciiTheme="majorEastAsia" w:eastAsiaTheme="majorEastAsia" w:hAnsiTheme="majorEastAsia" w:cs="新細明體" w:hint="eastAsia"/>
         </w:rPr>
-        <w:t>照射量</w:t>
+        <w:t>即入射光垂直於</w:t>
+      </w:r>
+      <w:r>
+        <w:rPr>
+          <w:rFonts w:asciiTheme="majorEastAsia" w:eastAsiaTheme="majorEastAsia" w:hAnsiTheme="majorEastAsia" w:hint="eastAsia"/>
+        </w:rPr>
+        <w:t>太陽能</w:t>
       </w:r>
       <w:r>
         <w:rPr>
           <w:rFonts w:asciiTheme="majorEastAsia" w:eastAsiaTheme="majorEastAsia" w:hAnsiTheme="majorEastAsia" w:cs="新細明體" w:hint="eastAsia"/>
         </w:rPr>
-        <w:t>（</w:t>
+        <w:t>板面的垂直方向之量</w:t>
       </w:r>
       <w:r>
         <w:rPr>
           <w:rFonts w:asciiTheme="majorEastAsia" w:eastAsiaTheme="majorEastAsia" w:hAnsiTheme="majorEastAsia" w:cs="新細明體" w:hint="eastAsia"/>
         </w:rPr>
-        <w:t>即入射</w:t>
-      </w:r>
-      <w:r>
-        <w:rPr>
-          <w:rFonts w:asciiTheme="majorEastAsia" w:eastAsiaTheme="majorEastAsia" w:hAnsiTheme="majorEastAsia" w:cs="新細明體" w:hint="eastAsia"/>
-        </w:rPr>
-        <w:t>光</w:t>
-      </w:r>
-      <w:r>
-        <w:rPr>
-          <w:rFonts w:asciiTheme="majorEastAsia" w:eastAsiaTheme="majorEastAsia" w:hAnsiTheme="majorEastAsia" w:cs="新細明體" w:hint="eastAsia"/>
-        </w:rPr>
-        <w:t>垂直於</w:t>
-      </w:r>
-      <w:r>
-        <w:rPr>
-          <w:rFonts w:asciiTheme="majorEastAsia" w:eastAsiaTheme="majorEastAsia" w:hAnsiTheme="majorEastAsia" w:hint="eastAsia"/>
-        </w:rPr>
-        <w:t>太陽能</w:t>
-      </w:r>
-      <w:r>
-        <w:rPr>
-          <w:rFonts w:asciiTheme="majorEastAsia" w:eastAsiaTheme="majorEastAsia" w:hAnsiTheme="majorEastAsia" w:cs="新細明體" w:hint="eastAsia"/>
-        </w:rPr>
-        <w:t>板</w:t>
-      </w:r>
-      <w:r>
-        <w:rPr>
-          <w:rFonts w:asciiTheme="majorEastAsia" w:eastAsiaTheme="majorEastAsia" w:hAnsiTheme="majorEastAsia" w:cs="新細明體" w:hint="eastAsia"/>
-        </w:rPr>
-        <w:t>面</w:t>
-      </w:r>
-      <w:r>
-        <w:rPr>
-          <w:rFonts w:asciiTheme="majorEastAsia" w:eastAsiaTheme="majorEastAsia" w:hAnsiTheme="majorEastAsia" w:cs="新細明體" w:hint="eastAsia"/>
-        </w:rPr>
-        <w:t>的</w:t>
-      </w:r>
-      <w:r>
-        <w:rPr>
-          <w:rFonts w:asciiTheme="majorEastAsia" w:eastAsiaTheme="majorEastAsia" w:hAnsiTheme="majorEastAsia" w:cs="新細明體" w:hint="eastAsia"/>
-        </w:rPr>
-        <w:t>垂直方向</w:t>
-      </w:r>
-      <w:r>
-        <w:rPr>
-          <w:rFonts w:asciiTheme="majorEastAsia" w:eastAsiaTheme="majorEastAsia" w:hAnsiTheme="majorEastAsia" w:cs="新細明體" w:hint="eastAsia"/>
-        </w:rPr>
-        <w:t>之</w:t>
-      </w:r>
-      <w:r>
-        <w:rPr>
-          <w:rFonts w:asciiTheme="majorEastAsia" w:eastAsiaTheme="majorEastAsia" w:hAnsiTheme="majorEastAsia" w:cs="新細明體" w:hint="eastAsia"/>
-        </w:rPr>
-        <w:t>量</w:t>
-      </w:r>
+        <w:t>與地面反射陽光</w:t>
+      </w:r>
+      <w:bookmarkStart w:id="0" w:name="_GoBack"/>
+      <w:bookmarkEnd w:id="0"/>
       <w:r>
         <w:rPr>
           <w:rFonts w:asciiTheme="majorEastAsia" w:eastAsiaTheme="majorEastAsia" w:hAnsiTheme="majorEastAsia" w:cs="新細明體" w:hint="eastAsia"/>
@@ -988,107 +1045,19 @@
         <w:rPr>
           <w:rFonts w:asciiTheme="majorEastAsia" w:eastAsiaTheme="majorEastAsia" w:hAnsiTheme="majorEastAsia" w:cs="新細明體" w:hint="eastAsia"/>
         </w:rPr>
-        <w:t>（３）</w:t>
+        <w:t>（</w:t>
       </w:r>
       <w:r>
         <w:rPr>
           <w:rFonts w:asciiTheme="majorEastAsia" w:eastAsiaTheme="majorEastAsia" w:hAnsiTheme="majorEastAsia" w:cs="新細明體" w:hint="eastAsia"/>
         </w:rPr>
-        <w:t>計算出此情況下</w:t>
+        <w:t>３</w:t>
       </w:r>
       <w:r>
         <w:rPr>
           <w:rFonts w:asciiTheme="majorEastAsia" w:eastAsiaTheme="majorEastAsia" w:hAnsiTheme="majorEastAsia" w:cs="新細明體" w:hint="eastAsia"/>
         </w:rPr>
-        <w:t>對應</w:t>
-      </w:r>
-      <w:r>
-        <w:rPr>
-          <w:rFonts w:asciiTheme="majorEastAsia" w:eastAsiaTheme="majorEastAsia" w:hAnsiTheme="majorEastAsia" w:cs="新細明體" w:hint="eastAsia"/>
-        </w:rPr>
-        <w:t>之</w:t>
-      </w:r>
-      <w:proofErr w:type="gramStart"/>
-      <w:r>
-        <w:rPr>
-          <w:rFonts w:asciiTheme="majorEastAsia" w:eastAsiaTheme="majorEastAsia" w:hAnsiTheme="majorEastAsia" w:cs="新細明體" w:hint="eastAsia"/>
-        </w:rPr>
-        <w:t>太</w:t>
-      </w:r>
-      <w:proofErr w:type="gramEnd"/>
-      <w:r>
-        <w:rPr>
-          <w:rFonts w:asciiTheme="majorEastAsia" w:eastAsiaTheme="majorEastAsia" w:hAnsiTheme="majorEastAsia" w:cs="新細明體" w:hint="eastAsia"/>
-        </w:rPr>
-        <w:t>陽光產生</w:t>
-      </w:r>
-      <w:r>
-        <w:rPr>
-          <w:rFonts w:asciiTheme="majorEastAsia" w:eastAsiaTheme="majorEastAsia" w:hAnsiTheme="majorEastAsia" w:cs="新細明體" w:hint="eastAsia"/>
-        </w:rPr>
-        <w:t>空間</w:t>
-      </w:r>
-      <w:r>
-        <w:rPr>
-          <w:rFonts w:asciiTheme="majorEastAsia" w:eastAsiaTheme="majorEastAsia" w:hAnsiTheme="majorEastAsia" w:cs="新細明體" w:hint="eastAsia"/>
-        </w:rPr>
-        <w:t>漫散射</w:t>
-      </w:r>
-      <w:r>
-        <w:rPr>
-          <w:rFonts w:asciiTheme="majorEastAsia" w:eastAsiaTheme="majorEastAsia" w:hAnsiTheme="majorEastAsia" w:cs="新細明體" w:hint="eastAsia"/>
-        </w:rPr>
-        <w:t>與地面反射</w:t>
-      </w:r>
-      <w:r>
-        <w:rPr>
-          <w:rFonts w:asciiTheme="majorEastAsia" w:eastAsiaTheme="majorEastAsia" w:hAnsiTheme="majorEastAsia" w:cs="新細明體" w:hint="eastAsia"/>
-        </w:rPr>
-        <w:t>對太陽</w:t>
-      </w:r>
-    </w:p>
-    <w:p>
-      <w:pPr>
-        <w:ind w:leftChars="100" w:left="240" w:firstLine="480"/>
-        <w:jc w:val="both"/>
-        <w:rPr>
-          <w:rFonts w:asciiTheme="majorEastAsia" w:eastAsiaTheme="majorEastAsia" w:hAnsiTheme="majorEastAsia" w:cs="新細明體"/>
-        </w:rPr>
-      </w:pPr>
-      <w:proofErr w:type="gramStart"/>
-      <w:r>
-        <w:rPr>
-          <w:rFonts w:asciiTheme="majorEastAsia" w:eastAsiaTheme="majorEastAsia" w:hAnsiTheme="majorEastAsia" w:cs="新細明體" w:hint="eastAsia"/>
-        </w:rPr>
-        <w:t>能板吸收</w:t>
-      </w:r>
-      <w:proofErr w:type="gramEnd"/>
-      <w:r>
-        <w:rPr>
-          <w:rFonts w:asciiTheme="majorEastAsia" w:eastAsiaTheme="majorEastAsia" w:hAnsiTheme="majorEastAsia" w:cs="新細明體" w:hint="eastAsia"/>
-        </w:rPr>
-        <w:t>之貢獻</w:t>
-      </w:r>
-      <w:r>
-        <w:rPr>
-          <w:rFonts w:asciiTheme="majorEastAsia" w:eastAsiaTheme="majorEastAsia" w:hAnsiTheme="majorEastAsia" w:cs="新細明體" w:hint="eastAsia"/>
-        </w:rPr>
-        <w:t>量</w:t>
-      </w:r>
-    </w:p>
-    <w:p>
-      <w:pPr>
-        <w:ind w:leftChars="100" w:left="240" w:firstLine="480"/>
-        <w:jc w:val="both"/>
-        <w:rPr>
-          <w:rFonts w:asciiTheme="majorEastAsia" w:eastAsiaTheme="majorEastAsia" w:hAnsiTheme="majorEastAsia" w:cs="新細明體"/>
-        </w:rPr>
-      </w:pPr>
-      <w:r>
-        <w:rPr>
-          <w:rFonts w:asciiTheme="majorEastAsia" w:eastAsiaTheme="majorEastAsia" w:hAnsiTheme="majorEastAsia" w:cs="新細明體" w:hint="eastAsia"/>
-        </w:rPr>
-        <w:t>（４）</w:t>
+        <w:t>）</w:t>
       </w:r>
       <w:r>
         <w:rPr>
@@ -1250,7 +1219,7 @@
         <w:ind w:leftChars="100" w:left="240"/>
         <w:jc w:val="both"/>
         <w:rPr>
-          <w:rFonts w:asciiTheme="majorEastAsia" w:eastAsiaTheme="majorEastAsia" w:hAnsiTheme="majorEastAsia" w:hint="eastAsia"/>
+          <w:rFonts w:asciiTheme="majorEastAsia" w:eastAsiaTheme="majorEastAsia" w:hAnsiTheme="majorEastAsia"/>
         </w:rPr>
       </w:pPr>
     </w:p>
@@ -1271,7 +1240,16 @@
           <w:sz w:val="32"/>
           <w:szCs w:val="32"/>
         </w:rPr>
-        <w:t>參、研究設備及器材：</w:t>
+        <w:t>參、研究設備及器材</w:t>
+      </w:r>
+      <w:r>
+        <w:rPr>
+          <w:rFonts w:asciiTheme="majorEastAsia" w:eastAsiaTheme="majorEastAsia" w:hAnsiTheme="majorEastAsia" w:hint="eastAsia"/>
+          <w:b/>
+          <w:sz w:val="32"/>
+          <w:szCs w:val="32"/>
+        </w:rPr>
+        <w:t>：</w:t>
       </w:r>
     </w:p>
     <w:p>
@@ -1522,7 +1500,16 @@
           <w:sz w:val="36"/>
           <w:szCs w:val="36"/>
         </w:rPr>
-        <w:t>肆、研究過程與方法：</w:t>
+        <w:t>肆、研究過程與方法</w:t>
+      </w:r>
+      <w:r>
+        <w:rPr>
+          <w:rFonts w:asciiTheme="majorEastAsia" w:eastAsiaTheme="majorEastAsia" w:hAnsiTheme="majorEastAsia" w:hint="eastAsia"/>
+          <w:b/>
+          <w:sz w:val="36"/>
+          <w:szCs w:val="36"/>
+        </w:rPr>
+        <w:t>：</w:t>
       </w:r>
     </w:p>
     <w:p>
@@ -1694,120 +1681,120 @@
           <w:rFonts w:asciiTheme="majorEastAsia" w:eastAsiaTheme="majorEastAsia" w:hAnsiTheme="majorEastAsia" w:cs="Arial"/>
           <w:color w:val="000000"/>
         </w:rPr>
-        <w:t>所示，</w:t>
+        <w:t>所示，太陽能板之高度角</w:t>
+      </w:r>
+      <w:r>
+        <w:rPr>
+          <w:rFonts w:asciiTheme="majorEastAsia" w:eastAsiaTheme="majorEastAsia" w:hAnsiTheme="majorEastAsia" w:cs="Arial" w:hint="eastAsia"/>
+          <w:color w:val="000000"/>
+        </w:rPr>
+        <w:t>H</w:t>
+      </w:r>
+      <w:r>
+        <w:rPr>
+          <w:rFonts w:asciiTheme="majorEastAsia" w:eastAsiaTheme="majorEastAsia" w:hAnsiTheme="majorEastAsia" w:cs="Arial" w:hint="eastAsia"/>
+          <w:color w:val="000000"/>
+        </w:rPr>
+        <w:t>（</w:t>
       </w:r>
       <w:r>
         <w:rPr>
           <w:rFonts w:asciiTheme="majorEastAsia" w:eastAsiaTheme="majorEastAsia" w:hAnsiTheme="majorEastAsia" w:cs="Arial"/>
           <w:color w:val="000000"/>
         </w:rPr>
+        <w:t>Altitude</w:t>
+      </w:r>
+      <w:r>
+        <w:rPr>
+          <w:rFonts w:asciiTheme="majorEastAsia" w:eastAsiaTheme="majorEastAsia" w:hAnsiTheme="majorEastAsia" w:cs="Arial" w:hint="eastAsia"/>
+          <w:color w:val="000000"/>
+        </w:rPr>
+        <w:t>）</w:t>
+      </w:r>
+      <w:r>
+        <w:rPr>
+          <w:rFonts w:asciiTheme="majorEastAsia" w:eastAsiaTheme="majorEastAsia" w:hAnsiTheme="majorEastAsia" w:cs="Arial" w:hint="eastAsia"/>
+          <w:color w:val="000000"/>
+        </w:rPr>
+        <w:t>與</w:t>
+      </w:r>
+      <w:r>
+        <w:rPr>
+          <w:rFonts w:asciiTheme="majorEastAsia" w:eastAsiaTheme="majorEastAsia" w:hAnsiTheme="majorEastAsia" w:cs="Arial"/>
+          <w:color w:val="000000"/>
+        </w:rPr>
+        <w:t>方位角</w:t>
+      </w:r>
+      <w:r>
+        <w:rPr>
+          <w:rFonts w:asciiTheme="majorEastAsia" w:eastAsiaTheme="majorEastAsia" w:hAnsiTheme="majorEastAsia" w:cs="Arial"/>
+          <w:color w:val="000000"/>
+        </w:rPr>
+        <w:sym w:font="Symbol" w:char="F079"/>
+      </w:r>
+      <w:r>
+        <w:rPr>
+          <w:rFonts w:asciiTheme="majorEastAsia" w:eastAsiaTheme="majorEastAsia" w:hAnsiTheme="majorEastAsia" w:cs="Arial" w:hint="eastAsia"/>
+          <w:color w:val="000000"/>
+        </w:rPr>
+        <w:t>（</w:t>
+      </w:r>
+      <w:r>
+        <w:rPr>
+          <w:rFonts w:asciiTheme="majorEastAsia" w:eastAsiaTheme="majorEastAsia" w:hAnsiTheme="majorEastAsia" w:cs="Arial"/>
+          <w:color w:val="000000"/>
+        </w:rPr>
+        <w:t>Azimuth</w:t>
+      </w:r>
+      <w:r>
+        <w:rPr>
+          <w:rFonts w:asciiTheme="majorEastAsia" w:eastAsiaTheme="majorEastAsia" w:hAnsiTheme="majorEastAsia" w:cs="Arial" w:hint="eastAsia"/>
+          <w:color w:val="000000"/>
+        </w:rPr>
+        <w:t>）</w:t>
+      </w:r>
+      <w:r>
+        <w:rPr>
+          <w:rFonts w:asciiTheme="majorEastAsia" w:eastAsiaTheme="majorEastAsia" w:hAnsiTheme="majorEastAsia" w:cs="Arial"/>
+          <w:color w:val="000000"/>
+        </w:rPr>
+        <w:t>是基本太陽</w:t>
+      </w:r>
+      <w:r>
+        <w:rPr>
+          <w:rFonts w:asciiTheme="majorEastAsia" w:eastAsiaTheme="majorEastAsia" w:hAnsiTheme="majorEastAsia" w:cs="Arial" w:hint="eastAsia"/>
+          <w:color w:val="000000"/>
+        </w:rPr>
+        <w:t>位置</w:t>
+      </w:r>
+      <w:r>
+        <w:rPr>
+          <w:rFonts w:asciiTheme="majorEastAsia" w:eastAsiaTheme="majorEastAsia" w:hAnsiTheme="majorEastAsia" w:cs="Arial"/>
+          <w:color w:val="000000"/>
+        </w:rPr>
+        <w:t>表示參數，高度角是沿水平面起算，太陽在天空座標系中之方位角是沿地軸南極的方向起算（</w:t>
+      </w:r>
+      <w:r>
+        <w:rPr>
+          <w:rFonts w:asciiTheme="majorEastAsia" w:eastAsiaTheme="majorEastAsia" w:hAnsiTheme="majorEastAsia" w:cs="Arial" w:hint="eastAsia"/>
+          <w:color w:val="000000"/>
+        </w:rPr>
+        <w:t>也</w:t>
+      </w:r>
+      <w:r>
+        <w:rPr>
+          <w:rFonts w:asciiTheme="majorEastAsia" w:eastAsiaTheme="majorEastAsia" w:hAnsiTheme="majorEastAsia" w:cs="Arial"/>
+          <w:color w:val="000000"/>
+        </w:rPr>
+        <w:t>可看成觀察者南方方向）而太陽能板於此天空座標系中，其板面與</w:t>
+      </w:r>
+      <w:r>
+        <w:rPr>
+          <w:rFonts w:asciiTheme="majorEastAsia" w:eastAsiaTheme="majorEastAsia" w:hAnsiTheme="majorEastAsia" w:cs="Arial"/>
+          <w:color w:val="000000"/>
+        </w:rPr>
         <w:lastRenderedPageBreak/>
-        <w:t>太陽能板之高度角</w:t>
-      </w:r>
-      <w:r>
-        <w:rPr>
-          <w:rFonts w:asciiTheme="majorEastAsia" w:eastAsiaTheme="majorEastAsia" w:hAnsiTheme="majorEastAsia" w:cs="Arial" w:hint="eastAsia"/>
-          <w:color w:val="000000"/>
-        </w:rPr>
-        <w:t>H</w:t>
-      </w:r>
-      <w:r>
-        <w:rPr>
-          <w:rFonts w:asciiTheme="majorEastAsia" w:eastAsiaTheme="majorEastAsia" w:hAnsiTheme="majorEastAsia" w:cs="Arial" w:hint="eastAsia"/>
-          <w:color w:val="000000"/>
-        </w:rPr>
-        <w:t>（</w:t>
-      </w:r>
-      <w:r>
-        <w:rPr>
-          <w:rFonts w:asciiTheme="majorEastAsia" w:eastAsiaTheme="majorEastAsia" w:hAnsiTheme="majorEastAsia" w:cs="Arial"/>
-          <w:color w:val="000000"/>
-        </w:rPr>
-        <w:t>Altitude</w:t>
-      </w:r>
-      <w:r>
-        <w:rPr>
-          <w:rFonts w:asciiTheme="majorEastAsia" w:eastAsiaTheme="majorEastAsia" w:hAnsiTheme="majorEastAsia" w:cs="Arial" w:hint="eastAsia"/>
-          <w:color w:val="000000"/>
-        </w:rPr>
-        <w:t>）</w:t>
-      </w:r>
-      <w:r>
-        <w:rPr>
-          <w:rFonts w:asciiTheme="majorEastAsia" w:eastAsiaTheme="majorEastAsia" w:hAnsiTheme="majorEastAsia" w:cs="Arial" w:hint="eastAsia"/>
-          <w:color w:val="000000"/>
-        </w:rPr>
-        <w:t>與</w:t>
-      </w:r>
-      <w:r>
-        <w:rPr>
-          <w:rFonts w:asciiTheme="majorEastAsia" w:eastAsiaTheme="majorEastAsia" w:hAnsiTheme="majorEastAsia" w:cs="Arial"/>
-          <w:color w:val="000000"/>
-        </w:rPr>
-        <w:t>方位角</w:t>
-      </w:r>
-      <w:r>
-        <w:rPr>
-          <w:rFonts w:asciiTheme="majorEastAsia" w:eastAsiaTheme="majorEastAsia" w:hAnsiTheme="majorEastAsia" w:cs="Arial"/>
-          <w:color w:val="000000"/>
-        </w:rPr>
-        <w:sym w:font="Symbol" w:char="F079"/>
-      </w:r>
-      <w:r>
-        <w:rPr>
-          <w:rFonts w:asciiTheme="majorEastAsia" w:eastAsiaTheme="majorEastAsia" w:hAnsiTheme="majorEastAsia" w:cs="Arial" w:hint="eastAsia"/>
-          <w:color w:val="000000"/>
-        </w:rPr>
-        <w:t>（</w:t>
-      </w:r>
-      <w:r>
-        <w:rPr>
-          <w:rFonts w:asciiTheme="majorEastAsia" w:eastAsiaTheme="majorEastAsia" w:hAnsiTheme="majorEastAsia" w:cs="Arial"/>
-          <w:color w:val="000000"/>
-        </w:rPr>
-        <w:t>Azimuth</w:t>
-      </w:r>
-      <w:r>
-        <w:rPr>
-          <w:rFonts w:asciiTheme="majorEastAsia" w:eastAsiaTheme="majorEastAsia" w:hAnsiTheme="majorEastAsia" w:cs="Arial" w:hint="eastAsia"/>
-          <w:color w:val="000000"/>
-        </w:rPr>
-        <w:t>）</w:t>
-      </w:r>
-      <w:r>
-        <w:rPr>
-          <w:rFonts w:asciiTheme="majorEastAsia" w:eastAsiaTheme="majorEastAsia" w:hAnsiTheme="majorEastAsia" w:cs="Arial"/>
-          <w:color w:val="000000"/>
-        </w:rPr>
-        <w:t>是基本太陽</w:t>
-      </w:r>
-      <w:r>
-        <w:rPr>
-          <w:rFonts w:asciiTheme="majorEastAsia" w:eastAsiaTheme="majorEastAsia" w:hAnsiTheme="majorEastAsia" w:cs="Arial" w:hint="eastAsia"/>
-          <w:color w:val="000000"/>
-        </w:rPr>
-        <w:t>位置</w:t>
-      </w:r>
-      <w:r>
-        <w:rPr>
-          <w:rFonts w:asciiTheme="majorEastAsia" w:eastAsiaTheme="majorEastAsia" w:hAnsiTheme="majorEastAsia" w:cs="Arial"/>
-          <w:color w:val="000000"/>
-        </w:rPr>
-        <w:t>表示參數，高度角是沿水平面起算，太陽在天空座標系中之方位角是沿地軸南極的方向起算（</w:t>
-      </w:r>
-      <w:r>
-        <w:rPr>
-          <w:rFonts w:asciiTheme="majorEastAsia" w:eastAsiaTheme="majorEastAsia" w:hAnsiTheme="majorEastAsia" w:cs="Arial" w:hint="eastAsia"/>
-          <w:color w:val="000000"/>
-        </w:rPr>
-        <w:t>也</w:t>
-      </w:r>
-      <w:r>
-        <w:rPr>
-          <w:rFonts w:asciiTheme="majorEastAsia" w:eastAsiaTheme="majorEastAsia" w:hAnsiTheme="majorEastAsia" w:cs="Arial"/>
-          <w:color w:val="000000"/>
-        </w:rPr>
-        <w:t>可看成觀察者南方方向）而太陽能板於此天空座標系中，其板面與地面之傾斜角</w:t>
+        <w:t>地面之傾斜角</w:t>
       </w:r>
       <w:r>
         <w:rPr>
@@ -2746,14 +2733,14 @@
         <w:rPr>
           <w:rFonts w:asciiTheme="majorEastAsia" w:eastAsiaTheme="majorEastAsia" w:hAnsiTheme="majorEastAsia" w:cs="新細明體" w:hint="eastAsia"/>
         </w:rPr>
-        <w:t>灰塵粒與水氣</w:t>
+        <w:t>灰塵粒與水</w:t>
       </w:r>
       <w:proofErr w:type="gramEnd"/>
       <w:r>
         <w:rPr>
           <w:rFonts w:asciiTheme="majorEastAsia" w:eastAsiaTheme="majorEastAsia" w:hAnsiTheme="majorEastAsia" w:cs="新細明體" w:hint="eastAsia"/>
         </w:rPr>
-        <w:t>分子產生之各種角度漫散射與地面反射對太陽能板吸收之貢獻量可以依照該模式計算出</w:t>
+        <w:t>氣分子產生之各種角度漫散射與地面反射對太陽能板吸收之貢獻量可以依照該模式計算出</w:t>
       </w:r>
       <w:r>
         <w:rPr>
@@ -3242,7 +3229,6 @@
         <w:rPr>
           <w:rFonts w:asciiTheme="majorEastAsia" w:eastAsiaTheme="majorEastAsia" w:hAnsiTheme="majorEastAsia" w:hint="eastAsia"/>
         </w:rPr>
-        <w:lastRenderedPageBreak/>
         <w:t>（</w:t>
       </w:r>
       <w:r>
@@ -3426,6 +3412,7 @@
         <w:rPr>
           <w:rFonts w:asciiTheme="majorEastAsia" w:eastAsiaTheme="majorEastAsia" w:hAnsiTheme="majorEastAsia" w:hint="eastAsia"/>
         </w:rPr>
+        <w:lastRenderedPageBreak/>
         <w:t>（</w:t>
       </w:r>
       <w:r>
@@ -4109,21 +4096,7 @@
         <w:rPr>
           <w:rFonts w:asciiTheme="majorEastAsia" w:eastAsiaTheme="majorEastAsia" w:hAnsiTheme="majorEastAsia" w:hint="eastAsia"/>
         </w:rPr>
-        <w:t>即</w:t>
-      </w:r>
-      <w:proofErr w:type="gramStart"/>
-      <w:r>
-        <w:rPr>
-          <w:rFonts w:asciiTheme="majorEastAsia" w:eastAsiaTheme="majorEastAsia" w:hAnsiTheme="majorEastAsia" w:hint="eastAsia"/>
-        </w:rPr>
-        <w:t>太</w:t>
-      </w:r>
-      <w:proofErr w:type="gramEnd"/>
-      <w:r>
-        <w:rPr>
-          <w:rFonts w:asciiTheme="majorEastAsia" w:eastAsiaTheme="majorEastAsia" w:hAnsiTheme="majorEastAsia" w:hint="eastAsia"/>
-        </w:rPr>
-        <w:t>陽光抵能板</w:t>
+        <w:t>即太陽光抵能板</w:t>
       </w:r>
     </w:p>
     <w:p>
@@ -4417,7 +4390,16 @@
           <w:sz w:val="32"/>
           <w:szCs w:val="32"/>
         </w:rPr>
-        <w:t>伍、研究成果:</w:t>
+        <w:t>伍、研究成果</w:t>
+      </w:r>
+      <w:r>
+        <w:rPr>
+          <w:rFonts w:asciiTheme="majorEastAsia" w:eastAsiaTheme="majorEastAsia" w:hAnsiTheme="majorEastAsia" w:hint="eastAsia"/>
+          <w:b/>
+          <w:sz w:val="32"/>
+          <w:szCs w:val="32"/>
+        </w:rPr>
+        <w:t>：</w:t>
       </w:r>
     </w:p>
     <w:p>
@@ -4715,133 +4697,133 @@
           <w:rFonts w:asciiTheme="majorEastAsia" w:eastAsiaTheme="majorEastAsia" w:hAnsiTheme="majorEastAsia" w:cs="Arial"/>
           <w:color w:val="000000"/>
         </w:rPr>
-        <w:t>之變化</w:t>
+        <w:t>之變化如圖</w:t>
+      </w:r>
+      <w:r>
+        <w:rPr>
+          <w:rFonts w:asciiTheme="majorEastAsia" w:eastAsiaTheme="majorEastAsia" w:hAnsiTheme="majorEastAsia" w:cs="Arial" w:hint="eastAsia"/>
+          <w:color w:val="000000"/>
+        </w:rPr>
+        <w:t>６</w:t>
       </w:r>
       <w:r>
         <w:rPr>
           <w:rFonts w:asciiTheme="majorEastAsia" w:eastAsiaTheme="majorEastAsia" w:hAnsiTheme="majorEastAsia" w:cs="Arial"/>
           <w:color w:val="000000"/>
         </w:rPr>
+        <w:t>所示，以上是以太陽能板</w:t>
+      </w:r>
+      <w:r>
+        <w:rPr>
+          <w:rFonts w:asciiTheme="majorEastAsia" w:eastAsiaTheme="majorEastAsia" w:hAnsiTheme="majorEastAsia" w:cs="Arial" w:hint="eastAsia"/>
+          <w:color w:val="000000"/>
+        </w:rPr>
+        <w:t>對</w:t>
+      </w:r>
+      <w:r>
+        <w:rPr>
+          <w:rFonts w:asciiTheme="majorEastAsia" w:eastAsiaTheme="majorEastAsia" w:hAnsiTheme="majorEastAsia" w:cs="Arial"/>
+          <w:color w:val="000000"/>
+        </w:rPr>
+        <w:t>地面之傾斜角為0</w:t>
+      </w:r>
+      <w:r>
+        <w:rPr>
+          <w:rFonts w:asciiTheme="majorEastAsia" w:eastAsiaTheme="majorEastAsia" w:hAnsiTheme="majorEastAsia"/>
+        </w:rPr>
+        <w:t>∘</w:t>
+      </w:r>
+      <w:r>
+        <w:rPr>
+          <w:rFonts w:asciiTheme="majorEastAsia" w:eastAsiaTheme="majorEastAsia" w:hAnsiTheme="majorEastAsia" w:cs="Arial"/>
+          <w:color w:val="000000"/>
+        </w:rPr>
+        <w:t>，沿南方之方位角為0</w:t>
+      </w:r>
+      <w:r>
+        <w:rPr>
+          <w:rFonts w:asciiTheme="majorEastAsia" w:eastAsiaTheme="majorEastAsia" w:hAnsiTheme="majorEastAsia"/>
+        </w:rPr>
+        <w:t>∘</w:t>
+      </w:r>
+      <w:r>
+        <w:rPr>
+          <w:rFonts w:asciiTheme="majorEastAsia" w:eastAsiaTheme="majorEastAsia" w:hAnsiTheme="majorEastAsia" w:hint="eastAsia"/>
+        </w:rPr>
+        <w:t>之</w:t>
+      </w:r>
+      <w:r>
+        <w:rPr>
+          <w:rFonts w:asciiTheme="majorEastAsia" w:eastAsiaTheme="majorEastAsia" w:hAnsiTheme="majorEastAsia" w:cs="Arial"/>
+          <w:color w:val="000000"/>
+        </w:rPr>
+        <w:t>基礎上算出，當傾斜角改成45°時，每日太陽照射於太陽能板</w:t>
+      </w:r>
+      <w:proofErr w:type="gramStart"/>
+      <w:r>
+        <w:rPr>
+          <w:rFonts w:asciiTheme="majorEastAsia" w:eastAsiaTheme="majorEastAsia" w:hAnsiTheme="majorEastAsia" w:cs="Arial"/>
+          <w:color w:val="000000"/>
+        </w:rPr>
+        <w:t>有效量隨時間</w:t>
+      </w:r>
+      <w:proofErr w:type="gramEnd"/>
+      <w:r>
+        <w:rPr>
+          <w:rFonts w:asciiTheme="majorEastAsia" w:eastAsiaTheme="majorEastAsia" w:hAnsiTheme="majorEastAsia" w:cs="Arial"/>
+          <w:color w:val="000000"/>
+        </w:rPr>
+        <w:t>之變化示於圖</w:t>
+      </w:r>
+      <w:r>
+        <w:rPr>
+          <w:rFonts w:asciiTheme="majorEastAsia" w:eastAsiaTheme="majorEastAsia" w:hAnsiTheme="majorEastAsia" w:cs="Arial" w:hint="eastAsia"/>
+          <w:color w:val="000000"/>
+        </w:rPr>
+        <w:t>７</w:t>
+      </w:r>
+      <w:r>
+        <w:rPr>
+          <w:rFonts w:asciiTheme="majorEastAsia" w:eastAsiaTheme="majorEastAsia" w:hAnsiTheme="majorEastAsia" w:cs="Arial"/>
+          <w:color w:val="000000"/>
+        </w:rPr>
+        <w:t>，由圖</w:t>
+      </w:r>
+      <w:r>
+        <w:rPr>
+          <w:rFonts w:asciiTheme="majorEastAsia" w:eastAsiaTheme="majorEastAsia" w:hAnsiTheme="majorEastAsia" w:cs="Arial" w:hint="eastAsia"/>
+          <w:color w:val="000000"/>
+        </w:rPr>
+        <w:t>６</w:t>
+      </w:r>
+      <w:r>
+        <w:rPr>
+          <w:rFonts w:asciiTheme="majorEastAsia" w:eastAsiaTheme="majorEastAsia" w:hAnsiTheme="majorEastAsia" w:cs="Arial"/>
+          <w:color w:val="000000"/>
+        </w:rPr>
+        <w:t>與圖</w:t>
+      </w:r>
+      <w:r>
+        <w:rPr>
+          <w:rFonts w:asciiTheme="majorEastAsia" w:eastAsiaTheme="majorEastAsia" w:hAnsiTheme="majorEastAsia" w:cs="Arial" w:hint="eastAsia"/>
+          <w:color w:val="000000"/>
+        </w:rPr>
+        <w:t>７</w:t>
+      </w:r>
+      <w:r>
+        <w:rPr>
+          <w:rFonts w:asciiTheme="majorEastAsia" w:eastAsiaTheme="majorEastAsia" w:hAnsiTheme="majorEastAsia" w:cs="Arial"/>
+          <w:color w:val="000000"/>
+        </w:rPr>
+        <w:t>之比較，可看出太陽能板之傾斜角變化</w:t>
+      </w:r>
+      <w:r>
+        <w:rPr>
+          <w:rFonts w:asciiTheme="majorEastAsia" w:eastAsiaTheme="majorEastAsia" w:hAnsiTheme="majorEastAsia" w:cs="Arial"/>
+          <w:color w:val="000000"/>
+        </w:rPr>
         <w:lastRenderedPageBreak/>
-        <w:t>如圖</w:t>
-      </w:r>
-      <w:r>
-        <w:rPr>
-          <w:rFonts w:asciiTheme="majorEastAsia" w:eastAsiaTheme="majorEastAsia" w:hAnsiTheme="majorEastAsia" w:cs="Arial" w:hint="eastAsia"/>
-          <w:color w:val="000000"/>
-        </w:rPr>
-        <w:t>６</w:t>
-      </w:r>
-      <w:r>
-        <w:rPr>
-          <w:rFonts w:asciiTheme="majorEastAsia" w:eastAsiaTheme="majorEastAsia" w:hAnsiTheme="majorEastAsia" w:cs="Arial"/>
-          <w:color w:val="000000"/>
-        </w:rPr>
-        <w:t>所示，以上是以太陽能板</w:t>
-      </w:r>
-      <w:r>
-        <w:rPr>
-          <w:rFonts w:asciiTheme="majorEastAsia" w:eastAsiaTheme="majorEastAsia" w:hAnsiTheme="majorEastAsia" w:cs="Arial" w:hint="eastAsia"/>
-          <w:color w:val="000000"/>
-        </w:rPr>
-        <w:t>對</w:t>
-      </w:r>
-      <w:r>
-        <w:rPr>
-          <w:rFonts w:asciiTheme="majorEastAsia" w:eastAsiaTheme="majorEastAsia" w:hAnsiTheme="majorEastAsia" w:cs="Arial"/>
-          <w:color w:val="000000"/>
-        </w:rPr>
-        <w:t>地面之傾斜角為0</w:t>
-      </w:r>
-      <w:r>
-        <w:rPr>
-          <w:rFonts w:asciiTheme="majorEastAsia" w:eastAsiaTheme="majorEastAsia" w:hAnsiTheme="majorEastAsia"/>
-        </w:rPr>
-        <w:t>∘</w:t>
-      </w:r>
-      <w:r>
-        <w:rPr>
-          <w:rFonts w:asciiTheme="majorEastAsia" w:eastAsiaTheme="majorEastAsia" w:hAnsiTheme="majorEastAsia" w:cs="Arial"/>
-          <w:color w:val="000000"/>
-        </w:rPr>
-        <w:t>，沿南方之方位角為0</w:t>
-      </w:r>
-      <w:r>
-        <w:rPr>
-          <w:rFonts w:asciiTheme="majorEastAsia" w:eastAsiaTheme="majorEastAsia" w:hAnsiTheme="majorEastAsia"/>
-        </w:rPr>
-        <w:t>∘</w:t>
-      </w:r>
-      <w:r>
-        <w:rPr>
-          <w:rFonts w:asciiTheme="majorEastAsia" w:eastAsiaTheme="majorEastAsia" w:hAnsiTheme="majorEastAsia" w:hint="eastAsia"/>
-        </w:rPr>
-        <w:t>之</w:t>
-      </w:r>
-      <w:r>
-        <w:rPr>
-          <w:rFonts w:asciiTheme="majorEastAsia" w:eastAsiaTheme="majorEastAsia" w:hAnsiTheme="majorEastAsia" w:cs="Arial"/>
-          <w:color w:val="000000"/>
-        </w:rPr>
-        <w:t>基礎上算出，當傾斜角改成45°時，每日太陽照射於太陽能板</w:t>
-      </w:r>
-      <w:proofErr w:type="gramStart"/>
-      <w:r>
-        <w:rPr>
-          <w:rFonts w:asciiTheme="majorEastAsia" w:eastAsiaTheme="majorEastAsia" w:hAnsiTheme="majorEastAsia" w:cs="Arial"/>
-          <w:color w:val="000000"/>
-        </w:rPr>
-        <w:t>有效量隨時間</w:t>
-      </w:r>
-      <w:proofErr w:type="gramEnd"/>
-      <w:r>
-        <w:rPr>
-          <w:rFonts w:asciiTheme="majorEastAsia" w:eastAsiaTheme="majorEastAsia" w:hAnsiTheme="majorEastAsia" w:cs="Arial"/>
-          <w:color w:val="000000"/>
-        </w:rPr>
-        <w:t>之變化示於圖</w:t>
-      </w:r>
-      <w:r>
-        <w:rPr>
-          <w:rFonts w:asciiTheme="majorEastAsia" w:eastAsiaTheme="majorEastAsia" w:hAnsiTheme="majorEastAsia" w:cs="Arial" w:hint="eastAsia"/>
-          <w:color w:val="000000"/>
-        </w:rPr>
-        <w:t>７</w:t>
-      </w:r>
-      <w:r>
-        <w:rPr>
-          <w:rFonts w:asciiTheme="majorEastAsia" w:eastAsiaTheme="majorEastAsia" w:hAnsiTheme="majorEastAsia" w:cs="Arial"/>
-          <w:color w:val="000000"/>
-        </w:rPr>
-        <w:t>，由圖</w:t>
-      </w:r>
-      <w:r>
-        <w:rPr>
-          <w:rFonts w:asciiTheme="majorEastAsia" w:eastAsiaTheme="majorEastAsia" w:hAnsiTheme="majorEastAsia" w:cs="Arial" w:hint="eastAsia"/>
-          <w:color w:val="000000"/>
-        </w:rPr>
-        <w:t>６</w:t>
-      </w:r>
-      <w:r>
-        <w:rPr>
-          <w:rFonts w:asciiTheme="majorEastAsia" w:eastAsiaTheme="majorEastAsia" w:hAnsiTheme="majorEastAsia" w:cs="Arial"/>
-          <w:color w:val="000000"/>
-        </w:rPr>
-        <w:t>與圖</w:t>
-      </w:r>
-      <w:r>
-        <w:rPr>
-          <w:rFonts w:asciiTheme="majorEastAsia" w:eastAsiaTheme="majorEastAsia" w:hAnsiTheme="majorEastAsia" w:cs="Arial" w:hint="eastAsia"/>
-          <w:color w:val="000000"/>
-        </w:rPr>
-        <w:t>７</w:t>
-      </w:r>
-      <w:r>
-        <w:rPr>
-          <w:rFonts w:asciiTheme="majorEastAsia" w:eastAsiaTheme="majorEastAsia" w:hAnsiTheme="majorEastAsia" w:cs="Arial"/>
-          <w:color w:val="000000"/>
-        </w:rPr>
-        <w:t>之比較，可看出太陽能板之傾斜角變化造成有效量在同一時間下有明顯之差距，所以傾斜角之最佳化計算是必要的，本程式計算太陽照射於太陽能板有效量</w:t>
+        <w:t>造成有效量在同一時間下有明顯之差距，所以傾斜角之最佳化計算是必要的，本程式計算太陽照射於太陽能板有效量</w:t>
       </w:r>
       <w:r>
         <w:rPr>
@@ -5266,14 +5248,14 @@
         <w:rPr>
           <w:rFonts w:asciiTheme="majorEastAsia" w:eastAsiaTheme="majorEastAsia" w:hAnsiTheme="majorEastAsia" w:hint="eastAsia"/>
         </w:rPr>
-        <w:t>之能板傾斜角</w:t>
+        <w:t>之能板傾斜</w:t>
       </w:r>
       <w:proofErr w:type="gramEnd"/>
       <w:r>
         <w:rPr>
           <w:rFonts w:asciiTheme="majorEastAsia" w:eastAsiaTheme="majorEastAsia" w:hAnsiTheme="majorEastAsia" w:hint="eastAsia"/>
         </w:rPr>
-        <w:t>則為</w:t>
+        <w:t>角則為</w:t>
       </w:r>
       <w:r>
         <w:rPr>
@@ -5472,11 +5454,17 @@
         <w:rPr>
           <w:rFonts w:asciiTheme="majorEastAsia" w:eastAsiaTheme="majorEastAsia" w:hAnsiTheme="majorEastAsia" w:hint="eastAsia"/>
         </w:rPr>
-        <w:t>能板</w:t>
+        <w:t>能</w:t>
       </w:r>
       <w:proofErr w:type="gramEnd"/>
       <w:r>
         <w:rPr>
+          <w:rFonts w:asciiTheme="majorEastAsia" w:eastAsiaTheme="majorEastAsia" w:hAnsiTheme="majorEastAsia" w:hint="eastAsia"/>
+        </w:rPr>
+        <w:t>板</w:t>
+      </w:r>
+      <w:r>
+        <w:rPr>
           <w:rFonts w:asciiTheme="majorEastAsia" w:eastAsiaTheme="majorEastAsia" w:hAnsiTheme="majorEastAsia" w:cs="Arial"/>
           <w:color w:val="000000"/>
         </w:rPr>
@@ -5593,6 +5581,7 @@
         </w:rPr>
         <w:t>部</w:t>
       </w:r>
+      <w:proofErr w:type="gramEnd"/>
       <w:r>
         <w:rPr>
           <w:rFonts w:asciiTheme="majorEastAsia" w:eastAsiaTheme="majorEastAsia" w:hAnsiTheme="majorEastAsia" w:cs="Arial" w:hint="eastAsia"/>
@@ -5600,156 +5589,155 @@
         </w:rPr>
         <w:t>（</w:t>
       </w:r>
+      <w:r>
+        <w:rPr>
+          <w:rFonts w:asciiTheme="majorEastAsia" w:eastAsiaTheme="majorEastAsia" w:hAnsiTheme="majorEastAsia" w:cs="Arial"/>
+          <w:color w:val="000000"/>
+        </w:rPr>
+        <w:t>屏東</w:t>
+      </w:r>
+      <w:r>
+        <w:rPr>
+          <w:rFonts w:asciiTheme="majorEastAsia" w:eastAsiaTheme="majorEastAsia" w:hAnsiTheme="majorEastAsia" w:cs="Arial" w:hint="eastAsia"/>
+          <w:color w:val="000000"/>
+        </w:rPr>
+        <w:t>）</w:t>
+      </w:r>
+      <w:r>
+        <w:rPr>
+          <w:rFonts w:asciiTheme="majorEastAsia" w:eastAsiaTheme="majorEastAsia" w:hAnsiTheme="majorEastAsia" w:cs="Arial"/>
+          <w:color w:val="000000"/>
+        </w:rPr>
+        <w:t>至北</w:t>
+      </w:r>
+      <w:r>
+        <w:rPr>
+          <w:rFonts w:asciiTheme="majorEastAsia" w:eastAsiaTheme="majorEastAsia" w:hAnsiTheme="majorEastAsia" w:cs="Arial" w:hint="eastAsia"/>
+          <w:color w:val="000000"/>
+        </w:rPr>
+        <w:t>部是</w:t>
+      </w:r>
+      <w:r>
+        <w:rPr>
+          <w:rFonts w:asciiTheme="majorEastAsia" w:eastAsiaTheme="majorEastAsia" w:hAnsiTheme="majorEastAsia" w:cs="Arial" w:hint="eastAsia"/>
+          <w:color w:val="000000"/>
+        </w:rPr>
+        <w:t>22.797</w:t>
+      </w:r>
+      <w:r>
+        <w:rPr>
+          <w:rFonts w:asciiTheme="majorEastAsia" w:eastAsiaTheme="majorEastAsia" w:hAnsiTheme="majorEastAsia"/>
+        </w:rPr>
+        <w:t>∘</w:t>
+      </w:r>
+      <w:r>
+        <w:rPr>
+          <w:rFonts w:asciiTheme="majorEastAsia" w:eastAsiaTheme="majorEastAsia" w:hAnsiTheme="majorEastAsia"/>
+        </w:rPr>
+        <w:sym w:font="Symbol" w:char="F0AE"/>
+      </w:r>
+      <w:r>
+        <w:rPr>
+          <w:rFonts w:asciiTheme="majorEastAsia" w:eastAsiaTheme="majorEastAsia" w:hAnsiTheme="majorEastAsia" w:cs="Arial"/>
+          <w:color w:val="000000"/>
+        </w:rPr>
+        <w:t>2</w:t>
+      </w:r>
+      <w:r>
+        <w:rPr>
+          <w:rFonts w:asciiTheme="majorEastAsia" w:eastAsiaTheme="majorEastAsia" w:hAnsiTheme="majorEastAsia" w:cs="Arial" w:hint="eastAsia"/>
+          <w:color w:val="000000"/>
+        </w:rPr>
+        <w:t>5.9098</w:t>
+      </w:r>
+      <w:r>
+        <w:rPr>
+          <w:rFonts w:asciiTheme="majorEastAsia" w:eastAsiaTheme="majorEastAsia" w:hAnsiTheme="majorEastAsia"/>
+        </w:rPr>
+        <w:t>∘</w:t>
+      </w:r>
+      <w:r>
+        <w:rPr>
+          <w:rFonts w:asciiTheme="majorEastAsia" w:eastAsiaTheme="majorEastAsia" w:hAnsiTheme="majorEastAsia"/>
+          <w:color w:val="000000"/>
+        </w:rPr>
+        <w:t>，</w:t>
+      </w:r>
+      <w:r>
+        <w:rPr>
+          <w:rFonts w:asciiTheme="majorEastAsia" w:eastAsiaTheme="majorEastAsia" w:hAnsiTheme="majorEastAsia" w:cs="Arial"/>
+          <w:color w:val="000000"/>
+        </w:rPr>
+        <w:t>而文獻結果是22</w:t>
+      </w:r>
+      <w:r>
+        <w:rPr>
+          <w:rFonts w:asciiTheme="majorEastAsia" w:eastAsiaTheme="majorEastAsia" w:hAnsiTheme="majorEastAsia"/>
+        </w:rPr>
+        <w:t>∘</w:t>
+      </w:r>
+      <w:r>
+        <w:rPr>
+          <w:rFonts w:asciiTheme="majorEastAsia" w:eastAsiaTheme="majorEastAsia" w:hAnsiTheme="majorEastAsia"/>
+        </w:rPr>
+        <w:sym w:font="Symbol" w:char="F0AE"/>
+      </w:r>
+      <w:r>
+        <w:rPr>
+          <w:rFonts w:asciiTheme="majorEastAsia" w:eastAsiaTheme="majorEastAsia" w:hAnsiTheme="majorEastAsia" w:cs="Arial"/>
+          <w:color w:val="000000"/>
+        </w:rPr>
+        <w:t>25</w:t>
+      </w:r>
+      <w:r>
+        <w:rPr>
+          <w:rFonts w:asciiTheme="majorEastAsia" w:eastAsiaTheme="majorEastAsia" w:hAnsiTheme="majorEastAsia"/>
+        </w:rPr>
+        <w:t>∘</w:t>
+      </w:r>
+      <w:r>
+        <w:rPr>
+          <w:rFonts w:asciiTheme="majorEastAsia" w:eastAsiaTheme="majorEastAsia" w:hAnsiTheme="majorEastAsia"/>
+          <w:color w:val="000000"/>
+        </w:rPr>
+        <w:t>，</w:t>
+      </w:r>
+      <w:r>
+        <w:rPr>
+          <w:rFonts w:asciiTheme="majorEastAsia" w:eastAsiaTheme="majorEastAsia" w:hAnsiTheme="majorEastAsia" w:hint="eastAsia"/>
+          <w:color w:val="000000"/>
+        </w:rPr>
+        <w:t>而可發現文獻的數字跟圖</w:t>
+      </w:r>
+      <w:r>
+        <w:rPr>
+          <w:rFonts w:asciiTheme="majorEastAsia" w:eastAsiaTheme="majorEastAsia" w:hAnsiTheme="majorEastAsia" w:hint="eastAsia"/>
+          <w:color w:val="000000"/>
+        </w:rPr>
+        <w:t>９</w:t>
+      </w:r>
+      <w:r>
+        <w:rPr>
+          <w:rFonts w:asciiTheme="majorEastAsia" w:eastAsiaTheme="majorEastAsia" w:hAnsiTheme="majorEastAsia" w:hint="eastAsia"/>
+          <w:color w:val="000000"/>
+        </w:rPr>
+        <w:t>吻合因此可推斷中間的誤差是文獻並沒計算</w:t>
+      </w:r>
+      <w:proofErr w:type="gramStart"/>
+      <w:r>
+        <w:rPr>
+          <w:rFonts w:asciiTheme="majorEastAsia" w:eastAsiaTheme="majorEastAsia" w:hAnsiTheme="majorEastAsia" w:hint="eastAsia"/>
+          <w:color w:val="000000"/>
+        </w:rPr>
+        <w:t>到漫散</w:t>
+      </w:r>
       <w:proofErr w:type="gramEnd"/>
       <w:r>
         <w:rPr>
-          <w:rFonts w:asciiTheme="majorEastAsia" w:eastAsiaTheme="majorEastAsia" w:hAnsiTheme="majorEastAsia" w:cs="Arial"/>
-          <w:color w:val="000000"/>
-        </w:rPr>
-        <w:t>屏東</w:t>
-      </w:r>
-      <w:r>
-        <w:rPr>
-          <w:rFonts w:asciiTheme="majorEastAsia" w:eastAsiaTheme="majorEastAsia" w:hAnsiTheme="majorEastAsia" w:cs="Arial" w:hint="eastAsia"/>
-          <w:color w:val="000000"/>
-        </w:rPr>
-        <w:t>）</w:t>
-      </w:r>
-      <w:r>
-        <w:rPr>
-          <w:rFonts w:asciiTheme="majorEastAsia" w:eastAsiaTheme="majorEastAsia" w:hAnsiTheme="majorEastAsia" w:cs="Arial"/>
-          <w:color w:val="000000"/>
-        </w:rPr>
-        <w:t>至北</w:t>
-      </w:r>
-      <w:r>
-        <w:rPr>
-          <w:rFonts w:asciiTheme="majorEastAsia" w:eastAsiaTheme="majorEastAsia" w:hAnsiTheme="majorEastAsia" w:cs="Arial" w:hint="eastAsia"/>
-          <w:color w:val="000000"/>
-        </w:rPr>
-        <w:t>部是</w:t>
-      </w:r>
-      <w:r>
-        <w:rPr>
-          <w:rFonts w:asciiTheme="majorEastAsia" w:eastAsiaTheme="majorEastAsia" w:hAnsiTheme="majorEastAsia" w:cs="Arial" w:hint="eastAsia"/>
-          <w:color w:val="000000"/>
-        </w:rPr>
-        <w:t>22.797</w:t>
-      </w:r>
-      <w:r>
-        <w:rPr>
-          <w:rFonts w:asciiTheme="majorEastAsia" w:eastAsiaTheme="majorEastAsia" w:hAnsiTheme="majorEastAsia"/>
-        </w:rPr>
-        <w:t>∘</w:t>
-      </w:r>
-      <w:r>
-        <w:rPr>
-          <w:rFonts w:asciiTheme="majorEastAsia" w:eastAsiaTheme="majorEastAsia" w:hAnsiTheme="majorEastAsia"/>
-        </w:rPr>
-        <w:sym w:font="Symbol" w:char="F0AE"/>
-      </w:r>
-      <w:r>
-        <w:rPr>
-          <w:rFonts w:asciiTheme="majorEastAsia" w:eastAsiaTheme="majorEastAsia" w:hAnsiTheme="majorEastAsia" w:cs="Arial"/>
-          <w:color w:val="000000"/>
-        </w:rPr>
-        <w:t>2</w:t>
-      </w:r>
-      <w:r>
-        <w:rPr>
-          <w:rFonts w:asciiTheme="majorEastAsia" w:eastAsiaTheme="majorEastAsia" w:hAnsiTheme="majorEastAsia" w:cs="Arial" w:hint="eastAsia"/>
-          <w:color w:val="000000"/>
-        </w:rPr>
-        <w:t>5.9098</w:t>
-      </w:r>
-      <w:r>
-        <w:rPr>
-          <w:rFonts w:asciiTheme="majorEastAsia" w:eastAsiaTheme="majorEastAsia" w:hAnsiTheme="majorEastAsia"/>
-        </w:rPr>
-        <w:t>∘</w:t>
-      </w:r>
-      <w:r>
-        <w:rPr>
-          <w:rFonts w:asciiTheme="majorEastAsia" w:eastAsiaTheme="majorEastAsia" w:hAnsiTheme="majorEastAsia"/>
-          <w:color w:val="000000"/>
-        </w:rPr>
-        <w:t>，</w:t>
-      </w:r>
-      <w:r>
-        <w:rPr>
-          <w:rFonts w:asciiTheme="majorEastAsia" w:eastAsiaTheme="majorEastAsia" w:hAnsiTheme="majorEastAsia" w:cs="Arial"/>
-          <w:color w:val="000000"/>
-        </w:rPr>
-        <w:t>而文獻結果是22</w:t>
-      </w:r>
-      <w:r>
-        <w:rPr>
-          <w:rFonts w:asciiTheme="majorEastAsia" w:eastAsiaTheme="majorEastAsia" w:hAnsiTheme="majorEastAsia"/>
-        </w:rPr>
-        <w:t>∘</w:t>
-      </w:r>
-      <w:r>
-        <w:rPr>
-          <w:rFonts w:asciiTheme="majorEastAsia" w:eastAsiaTheme="majorEastAsia" w:hAnsiTheme="majorEastAsia"/>
-        </w:rPr>
-        <w:sym w:font="Symbol" w:char="F0AE"/>
-      </w:r>
-      <w:r>
-        <w:rPr>
-          <w:rFonts w:asciiTheme="majorEastAsia" w:eastAsiaTheme="majorEastAsia" w:hAnsiTheme="majorEastAsia" w:cs="Arial"/>
-          <w:color w:val="000000"/>
-        </w:rPr>
-        <w:t>25</w:t>
-      </w:r>
-      <w:r>
-        <w:rPr>
-          <w:rFonts w:asciiTheme="majorEastAsia" w:eastAsiaTheme="majorEastAsia" w:hAnsiTheme="majorEastAsia"/>
-        </w:rPr>
-        <w:t>∘</w:t>
-      </w:r>
-      <w:r>
-        <w:rPr>
-          <w:rFonts w:asciiTheme="majorEastAsia" w:eastAsiaTheme="majorEastAsia" w:hAnsiTheme="majorEastAsia"/>
-          <w:color w:val="000000"/>
-        </w:rPr>
-        <w:t>，</w:t>
-      </w:r>
-      <w:r>
-        <w:rPr>
-          <w:rFonts w:asciiTheme="majorEastAsia" w:eastAsiaTheme="majorEastAsia" w:hAnsiTheme="majorEastAsia" w:hint="eastAsia"/>
-          <w:color w:val="000000"/>
-        </w:rPr>
-        <w:t>而可發現文獻的數字跟圖</w:t>
-      </w:r>
-      <w:r>
-        <w:rPr>
-          <w:rFonts w:asciiTheme="majorEastAsia" w:eastAsiaTheme="majorEastAsia" w:hAnsiTheme="majorEastAsia" w:hint="eastAsia"/>
-          <w:color w:val="000000"/>
-        </w:rPr>
-        <w:t>９</w:t>
-      </w:r>
-      <w:r>
-        <w:rPr>
-          <w:rFonts w:asciiTheme="majorEastAsia" w:eastAsiaTheme="majorEastAsia" w:hAnsiTheme="majorEastAsia" w:hint="eastAsia"/>
-          <w:color w:val="000000"/>
-        </w:rPr>
-        <w:t>吻合因此可推斷中間的誤差是文獻並沒計算</w:t>
-      </w:r>
-      <w:proofErr w:type="gramStart"/>
-      <w:r>
-        <w:rPr>
-          <w:rFonts w:asciiTheme="majorEastAsia" w:eastAsiaTheme="majorEastAsia" w:hAnsiTheme="majorEastAsia" w:hint="eastAsia"/>
-          <w:color w:val="000000"/>
-        </w:rPr>
-        <w:t>到漫散射</w:t>
-      </w:r>
-      <w:proofErr w:type="gramEnd"/>
-      <w:r>
-        <w:rPr>
-          <w:rFonts w:asciiTheme="majorEastAsia" w:eastAsiaTheme="majorEastAsia" w:hAnsiTheme="majorEastAsia" w:hint="eastAsia"/>
-          <w:color w:val="000000"/>
-        </w:rPr>
-        <w:t>與反射能量</w:t>
+          <w:rFonts w:asciiTheme="majorEastAsia" w:eastAsiaTheme="majorEastAsia" w:hAnsiTheme="majorEastAsia" w:hint="eastAsia"/>
+          <w:color w:val="000000"/>
+        </w:rPr>
+        <w:t>射與反射能量</w:t>
       </w:r>
       <w:r>
         <w:rPr>
@@ -6011,7 +5999,6 @@
           <w:rFonts w:asciiTheme="majorEastAsia" w:eastAsiaTheme="majorEastAsia" w:hAnsiTheme="majorEastAsia" w:cs="Arial" w:hint="eastAsia"/>
           <w:color w:val="000000"/>
         </w:rPr>
-        <w:lastRenderedPageBreak/>
         <w:t>何者是最佳位置與最壞位置</w:t>
       </w:r>
     </w:p>
@@ -6133,6 +6120,7 @@
           <w:rFonts w:asciiTheme="majorEastAsia" w:eastAsiaTheme="majorEastAsia" w:hAnsiTheme="majorEastAsia" w:cs="Arial" w:hint="eastAsia"/>
           <w:color w:val="000000"/>
         </w:rPr>
+        <w:lastRenderedPageBreak/>
         <w:t>１４</w:t>
       </w:r>
       <w:r>
@@ -6154,23 +6142,35 @@
           <w:rFonts w:asciiTheme="majorEastAsia" w:eastAsiaTheme="majorEastAsia" w:hAnsiTheme="majorEastAsia" w:cs="Arial" w:hint="eastAsia"/>
           <w:color w:val="000000"/>
         </w:rPr>
-        <w:t>類似地，B與C位置太陽能板之</w:t>
-      </w:r>
-      <w:proofErr w:type="gramStart"/>
+        <w:t>類似地，B與C位置太陽能板之太陽光照射量從早上至晚上隨時間之變化分別如圖15與16所示</w:t>
+      </w:r>
+      <w:r>
+        <w:rPr>
+          <w:rFonts w:asciiTheme="majorEastAsia" w:eastAsiaTheme="majorEastAsia" w:hAnsiTheme="majorEastAsia" w:cs="Arial"/>
+          <w:color w:val="000000"/>
+        </w:rPr>
+        <w:t>，</w:t>
+      </w:r>
       <w:r>
         <w:rPr>
           <w:rFonts w:asciiTheme="majorEastAsia" w:eastAsiaTheme="majorEastAsia" w:hAnsiTheme="majorEastAsia" w:cs="Arial" w:hint="eastAsia"/>
           <w:color w:val="000000"/>
         </w:rPr>
-        <w:t>太</w:t>
-      </w:r>
-      <w:proofErr w:type="gramEnd"/>
+        <w:t>以上三圖顯示出在不同時刻下之太陽運行軌跡位置對太陽能板之照射量受到不同方向建物群的遮蔽效果</w:t>
+      </w:r>
+      <w:r>
+        <w:rPr>
+          <w:rFonts w:asciiTheme="majorEastAsia" w:eastAsiaTheme="majorEastAsia" w:hAnsiTheme="majorEastAsia" w:cs="Arial"/>
+          <w:color w:val="000000"/>
+        </w:rPr>
+        <w:t>，</w:t>
+      </w:r>
       <w:r>
         <w:rPr>
           <w:rFonts w:asciiTheme="majorEastAsia" w:eastAsiaTheme="majorEastAsia" w:hAnsiTheme="majorEastAsia" w:cs="Arial" w:hint="eastAsia"/>
           <w:color w:val="000000"/>
         </w:rPr>
-        <w:t>陽光照射量從早上至晚上隨時間之變化分別如圖15與16所示</w:t>
+        <w:t>每個季節遮蔽效果不同是因為太陽軌跡的四季變化</w:t>
       </w:r>
       <w:r>
         <w:rPr>
@@ -6184,7 +6184,7 @@
           <w:rFonts w:asciiTheme="majorEastAsia" w:eastAsiaTheme="majorEastAsia" w:hAnsiTheme="majorEastAsia" w:cs="Arial" w:hint="eastAsia"/>
           <w:color w:val="000000"/>
         </w:rPr>
-        <w:t>以上三圖顯示出在不同時刻下之太陽運行軌跡位置對太陽能板之照射量受到不同方向建物群的遮蔽效果</w:t>
+        <w:t>通常日正當中時在10~14或11~13點時段照射量最不受建築影響</w:t>
       </w:r>
       <w:r>
         <w:rPr>
@@ -6198,74 +6198,14 @@
           <w:rFonts w:asciiTheme="majorEastAsia" w:eastAsiaTheme="majorEastAsia" w:hAnsiTheme="majorEastAsia" w:cs="Arial" w:hint="eastAsia"/>
           <w:color w:val="000000"/>
         </w:rPr>
-        <w:t>每</w:t>
-      </w:r>
-      <w:proofErr w:type="gramStart"/>
+        <w:t>最後</w:t>
+      </w:r>
       <w:r>
         <w:rPr>
           <w:rFonts w:asciiTheme="majorEastAsia" w:eastAsiaTheme="majorEastAsia" w:hAnsiTheme="majorEastAsia" w:cs="Arial" w:hint="eastAsia"/>
           <w:color w:val="000000"/>
         </w:rPr>
-        <w:t>個</w:t>
-      </w:r>
-      <w:proofErr w:type="gramEnd"/>
-      <w:r>
-        <w:rPr>
-          <w:rFonts w:asciiTheme="majorEastAsia" w:eastAsiaTheme="majorEastAsia" w:hAnsiTheme="majorEastAsia" w:cs="Arial" w:hint="eastAsia"/>
-          <w:color w:val="000000"/>
-        </w:rPr>
-        <w:t>季節遮蔽效果不同是因為太陽軌跡的四季變化</w:t>
-      </w:r>
-      <w:r>
-        <w:rPr>
-          <w:rFonts w:asciiTheme="majorEastAsia" w:eastAsiaTheme="majorEastAsia" w:hAnsiTheme="majorEastAsia" w:cs="Arial"/>
-          <w:color w:val="000000"/>
-        </w:rPr>
-        <w:t>，</w:t>
-      </w:r>
-      <w:r>
-        <w:rPr>
-          <w:rFonts w:asciiTheme="majorEastAsia" w:eastAsiaTheme="majorEastAsia" w:hAnsiTheme="majorEastAsia" w:cs="Arial" w:hint="eastAsia"/>
-          <w:color w:val="000000"/>
-        </w:rPr>
-        <w:t>通常日正當中時在10~14或11~13點時段照射量最不受建築影響</w:t>
-      </w:r>
-      <w:r>
-        <w:rPr>
-          <w:rFonts w:asciiTheme="majorEastAsia" w:eastAsiaTheme="majorEastAsia" w:hAnsiTheme="majorEastAsia" w:cs="Arial"/>
-          <w:color w:val="000000"/>
-        </w:rPr>
-        <w:t>，</w:t>
-      </w:r>
-      <w:r>
-        <w:rPr>
-          <w:rFonts w:asciiTheme="majorEastAsia" w:eastAsiaTheme="majorEastAsia" w:hAnsiTheme="majorEastAsia" w:cs="Arial" w:hint="eastAsia"/>
-          <w:color w:val="000000"/>
-        </w:rPr>
-        <w:t>最後</w:t>
-      </w:r>
-      <w:r>
-        <w:rPr>
-          <w:rFonts w:asciiTheme="majorEastAsia" w:eastAsiaTheme="majorEastAsia" w:hAnsiTheme="majorEastAsia" w:cs="Arial" w:hint="eastAsia"/>
-          <w:color w:val="000000"/>
-        </w:rPr>
-        <w:t>定義</w:t>
-      </w:r>
-      <w:proofErr w:type="gramStart"/>
-      <w:r>
-        <w:rPr>
-          <w:rFonts w:asciiTheme="majorEastAsia" w:eastAsiaTheme="majorEastAsia" w:hAnsiTheme="majorEastAsia" w:cs="Arial" w:hint="eastAsia"/>
-          <w:color w:val="000000"/>
-        </w:rPr>
-        <w:t>太</w:t>
-      </w:r>
-      <w:proofErr w:type="gramEnd"/>
-      <w:r>
-        <w:rPr>
-          <w:rFonts w:asciiTheme="majorEastAsia" w:eastAsiaTheme="majorEastAsia" w:hAnsiTheme="majorEastAsia" w:cs="Arial" w:hint="eastAsia"/>
-          <w:color w:val="000000"/>
-        </w:rPr>
-        <w:t>陽光照射量</w:t>
+        <w:t>定義太陽光照射量</w:t>
       </w:r>
       <w:r>
         <w:rPr>
@@ -6436,7 +6376,7 @@
         <w:ind w:leftChars="100" w:left="240"/>
         <w:jc w:val="both"/>
         <w:rPr>
-          <w:rFonts w:asciiTheme="majorEastAsia" w:eastAsiaTheme="majorEastAsia" w:hAnsiTheme="majorEastAsia" w:cs="Arial" w:hint="eastAsia"/>
+          <w:rFonts w:asciiTheme="majorEastAsia" w:eastAsiaTheme="majorEastAsia" w:hAnsiTheme="majorEastAsia" w:cs="Arial"/>
           <w:color w:val="000000"/>
         </w:rPr>
       </w:pPr>
@@ -6458,7 +6398,16 @@
           <w:sz w:val="32"/>
           <w:szCs w:val="32"/>
         </w:rPr>
-        <w:t>陸、討論:</w:t>
+        <w:t>陸、討論</w:t>
+      </w:r>
+      <w:r>
+        <w:rPr>
+          <w:rFonts w:asciiTheme="majorEastAsia" w:eastAsiaTheme="majorEastAsia" w:hAnsiTheme="majorEastAsia" w:hint="eastAsia"/>
+          <w:b/>
+          <w:sz w:val="32"/>
+          <w:szCs w:val="32"/>
+        </w:rPr>
+        <w:t>：</w:t>
       </w:r>
     </w:p>
     <w:p>
@@ -7029,14 +6978,7 @@
         <w:rPr>
           <w:rFonts w:asciiTheme="majorEastAsia" w:eastAsiaTheme="majorEastAsia" w:hAnsiTheme="majorEastAsia" w:hint="eastAsia"/>
         </w:rPr>
-        <w:t>太陽能板由水平擺置改成最佳傾斜角可以提</w:t>
-      </w:r>
-      <w:r>
-        <w:rPr>
-          <w:rFonts w:asciiTheme="majorEastAsia" w:eastAsiaTheme="majorEastAsia" w:hAnsiTheme="majorEastAsia" w:hint="eastAsia"/>
-        </w:rPr>
-        <w:lastRenderedPageBreak/>
-        <w:t>升</w:t>
+        <w:t>太陽能板由水平擺置改成最佳傾斜角可以提升</w:t>
       </w:r>
       <w:proofErr w:type="gramStart"/>
       <w:r>
@@ -7185,7 +7127,14 @@
         <w:rPr>
           <w:rFonts w:asciiTheme="majorEastAsia" w:eastAsiaTheme="majorEastAsia" w:hAnsiTheme="majorEastAsia" w:hint="eastAsia"/>
         </w:rPr>
-        <w:t>，則有效照射量則是冬天最大，而夏天時最小</w:t>
+        <w:t>，則有效照射量則是冬天</w:t>
+      </w:r>
+      <w:r>
+        <w:rPr>
+          <w:rFonts w:asciiTheme="majorEastAsia" w:eastAsiaTheme="majorEastAsia" w:hAnsiTheme="majorEastAsia" w:hint="eastAsia"/>
+        </w:rPr>
+        <w:lastRenderedPageBreak/>
+        <w:t>最大，而夏天時最小</w:t>
       </w:r>
       <w:r>
         <w:rPr>
@@ -7953,88 +7902,84 @@
         </w:rPr>
         <w:t xml:space="preserve">% </w:t>
       </w:r>
+      <w:r>
+        <w:rPr>
+          <w:rFonts w:asciiTheme="majorEastAsia" w:eastAsiaTheme="majorEastAsia" w:hAnsiTheme="majorEastAsia" w:cs="Arial" w:hint="eastAsia"/>
+          <w:color w:val="000000"/>
+        </w:rPr>
+        <w:t>（</w:t>
+      </w:r>
+      <w:r>
+        <w:rPr>
+          <w:rFonts w:asciiTheme="majorEastAsia" w:eastAsiaTheme="majorEastAsia" w:hAnsiTheme="majorEastAsia" w:cs="Arial" w:hint="eastAsia"/>
+          <w:color w:val="000000"/>
+        </w:rPr>
+        <w:t>A</w:t>
+      </w:r>
+      <w:r>
+        <w:rPr>
+          <w:rFonts w:asciiTheme="majorEastAsia" w:eastAsiaTheme="majorEastAsia" w:hAnsiTheme="majorEastAsia" w:hint="eastAsia"/>
+        </w:rPr>
+        <w:t xml:space="preserve">位置; </w:t>
+      </w:r>
+      <w:r>
+        <w:rPr>
+          <w:rFonts w:asciiTheme="majorEastAsia" w:eastAsiaTheme="majorEastAsia" w:hAnsiTheme="majorEastAsia" w:cs="Arial" w:hint="eastAsia"/>
+          <w:color w:val="000000"/>
+        </w:rPr>
+        <w:t>參考圖17</w:t>
+      </w:r>
       <w:proofErr w:type="gramStart"/>
       <w:r>
         <w:rPr>
           <w:rFonts w:asciiTheme="majorEastAsia" w:eastAsiaTheme="majorEastAsia" w:hAnsiTheme="majorEastAsia" w:cs="Arial" w:hint="eastAsia"/>
           <w:color w:val="000000"/>
         </w:rPr>
+        <w:t>）</w:t>
+      </w:r>
+      <w:proofErr w:type="gramEnd"/>
+      <w:r>
+        <w:rPr>
+          <w:rFonts w:asciiTheme="majorEastAsia" w:eastAsiaTheme="majorEastAsia" w:hAnsiTheme="majorEastAsia" w:cs="Arial" w:hint="eastAsia"/>
+          <w:color w:val="000000"/>
+        </w:rPr>
+        <w:t xml:space="preserve"> 或</w:t>
+      </w:r>
+      <w:r>
+        <w:rPr>
+          <w:rFonts w:asciiTheme="majorEastAsia" w:eastAsiaTheme="majorEastAsia" w:hAnsiTheme="majorEastAsia" w:cs="Arial" w:hint="eastAsia"/>
+          <w:color w:val="000000"/>
+        </w:rPr>
+        <w:t>4</w:t>
+      </w:r>
+      <w:r>
+        <w:rPr>
+          <w:rFonts w:asciiTheme="majorEastAsia" w:eastAsiaTheme="majorEastAsia" w:hAnsiTheme="majorEastAsia" w:cs="Arial" w:hint="eastAsia"/>
+          <w:color w:val="000000"/>
+        </w:rPr>
+        <w:t>.</w:t>
+      </w:r>
+      <w:r>
+        <w:rPr>
+          <w:rFonts w:asciiTheme="majorEastAsia" w:eastAsiaTheme="majorEastAsia" w:hAnsiTheme="majorEastAsia" w:cs="Arial" w:hint="eastAsia"/>
+          <w:color w:val="000000"/>
+        </w:rPr>
+        <w:t>3</w:t>
+      </w:r>
+      <w:r>
+        <w:rPr>
+          <w:rFonts w:asciiTheme="majorEastAsia" w:eastAsiaTheme="majorEastAsia" w:hAnsiTheme="majorEastAsia" w:cs="Arial" w:hint="eastAsia"/>
+          <w:color w:val="000000"/>
+        </w:rPr>
+        <w:t xml:space="preserve">% </w:t>
+      </w:r>
+      <w:r>
+        <w:rPr>
+          <w:rFonts w:asciiTheme="majorEastAsia" w:eastAsiaTheme="majorEastAsia" w:hAnsiTheme="majorEastAsia" w:cs="Arial" w:hint="eastAsia"/>
+          <w:color w:val="000000"/>
+        </w:rPr>
         <w:t>（</w:t>
       </w:r>
-      <w:proofErr w:type="gramEnd"/>
-      <w:r>
-        <w:rPr>
-          <w:rFonts w:asciiTheme="majorEastAsia" w:eastAsiaTheme="majorEastAsia" w:hAnsiTheme="majorEastAsia" w:cs="Arial" w:hint="eastAsia"/>
-          <w:color w:val="000000"/>
-        </w:rPr>
-        <w:t>A</w:t>
-      </w:r>
-      <w:r>
-        <w:rPr>
-          <w:rFonts w:asciiTheme="majorEastAsia" w:eastAsiaTheme="majorEastAsia" w:hAnsiTheme="majorEastAsia" w:hint="eastAsia"/>
-        </w:rPr>
-        <w:t xml:space="preserve">位置; </w:t>
-      </w:r>
-      <w:r>
-        <w:rPr>
-          <w:rFonts w:asciiTheme="majorEastAsia" w:eastAsiaTheme="majorEastAsia" w:hAnsiTheme="majorEastAsia" w:cs="Arial" w:hint="eastAsia"/>
-          <w:color w:val="000000"/>
-        </w:rPr>
-        <w:t>參考圖17</w:t>
-      </w:r>
-      <w:proofErr w:type="gramStart"/>
-      <w:r>
-        <w:rPr>
-          <w:rFonts w:asciiTheme="majorEastAsia" w:eastAsiaTheme="majorEastAsia" w:hAnsiTheme="majorEastAsia" w:cs="Arial" w:hint="eastAsia"/>
-          <w:color w:val="000000"/>
-        </w:rPr>
-        <w:t>）</w:t>
-      </w:r>
-      <w:proofErr w:type="gramEnd"/>
-      <w:r>
-        <w:rPr>
-          <w:rFonts w:asciiTheme="majorEastAsia" w:eastAsiaTheme="majorEastAsia" w:hAnsiTheme="majorEastAsia" w:cs="Arial" w:hint="eastAsia"/>
-          <w:color w:val="000000"/>
-        </w:rPr>
-        <w:t xml:space="preserve"> 或</w:t>
-      </w:r>
-      <w:r>
-        <w:rPr>
-          <w:rFonts w:asciiTheme="majorEastAsia" w:eastAsiaTheme="majorEastAsia" w:hAnsiTheme="majorEastAsia" w:cs="Arial" w:hint="eastAsia"/>
-          <w:color w:val="000000"/>
-        </w:rPr>
-        <w:t>4</w:t>
-      </w:r>
-      <w:r>
-        <w:rPr>
-          <w:rFonts w:asciiTheme="majorEastAsia" w:eastAsiaTheme="majorEastAsia" w:hAnsiTheme="majorEastAsia" w:cs="Arial" w:hint="eastAsia"/>
-          <w:color w:val="000000"/>
-        </w:rPr>
-        <w:t>.</w:t>
-      </w:r>
-      <w:r>
-        <w:rPr>
-          <w:rFonts w:asciiTheme="majorEastAsia" w:eastAsiaTheme="majorEastAsia" w:hAnsiTheme="majorEastAsia" w:cs="Arial" w:hint="eastAsia"/>
-          <w:color w:val="000000"/>
-        </w:rPr>
-        <w:t>3</w:t>
-      </w:r>
-      <w:r>
-        <w:rPr>
-          <w:rFonts w:asciiTheme="majorEastAsia" w:eastAsiaTheme="majorEastAsia" w:hAnsiTheme="majorEastAsia" w:cs="Arial" w:hint="eastAsia"/>
-          <w:color w:val="000000"/>
-        </w:rPr>
-        <w:t xml:space="preserve">% </w:t>
-      </w:r>
-      <w:proofErr w:type="gramStart"/>
-      <w:r>
-        <w:rPr>
-          <w:rFonts w:asciiTheme="majorEastAsia" w:eastAsiaTheme="majorEastAsia" w:hAnsiTheme="majorEastAsia" w:cs="Arial" w:hint="eastAsia"/>
-          <w:color w:val="000000"/>
-        </w:rPr>
-        <w:t>（</w:t>
-      </w:r>
-      <w:proofErr w:type="gramEnd"/>
       <w:r>
         <w:rPr>
           <w:rFonts w:asciiTheme="majorEastAsia" w:eastAsiaTheme="majorEastAsia" w:hAnsiTheme="majorEastAsia" w:cs="Arial" w:hint="eastAsia"/>
@@ -8305,14 +8250,7 @@
         <w:rPr>
           <w:rFonts w:asciiTheme="majorEastAsia" w:eastAsiaTheme="majorEastAsia" w:hAnsiTheme="majorEastAsia" w:cs="Arial" w:hint="eastAsia"/>
         </w:rPr>
-        <w:t>日後未來</w:t>
-      </w:r>
-      <w:r>
-        <w:rPr>
-          <w:rFonts w:asciiTheme="majorEastAsia" w:eastAsiaTheme="majorEastAsia" w:hAnsiTheme="majorEastAsia" w:cs="Arial" w:hint="eastAsia"/>
-        </w:rPr>
-        <w:lastRenderedPageBreak/>
-        <w:t>可以考慮較複雜高度變化</w:t>
+        <w:t>日後未來可以考慮較複雜高度變化</w:t>
       </w:r>
       <w:r>
         <w:rPr>
@@ -8449,7 +8387,15 @@
           <w:rFonts w:asciiTheme="majorEastAsia" w:eastAsiaTheme="majorEastAsia" w:hAnsiTheme="majorEastAsia" w:cs="Cambria Math" w:hint="eastAsia"/>
           <w:color w:val="000000"/>
         </w:rPr>
-        <w:t>論文相</w:t>
+        <w:t>論</w:t>
+      </w:r>
+      <w:r>
+        <w:rPr>
+          <w:rFonts w:asciiTheme="majorEastAsia" w:eastAsiaTheme="majorEastAsia" w:hAnsiTheme="majorEastAsia" w:cs="Cambria Math" w:hint="eastAsia"/>
+          <w:color w:val="000000"/>
+        </w:rPr>
+        <w:lastRenderedPageBreak/>
+        <w:t>文相</w:t>
       </w:r>
       <w:r>
         <w:rPr>
@@ -8600,7 +8546,7 @@
           <w:rFonts w:asciiTheme="majorEastAsia" w:eastAsiaTheme="majorEastAsia" w:hAnsiTheme="majorEastAsia" w:hint="eastAsia"/>
           <w:color w:val="000000"/>
         </w:rPr>
-        <w:t>收尋法來</w:t>
+        <w:t>收尋法</w:t>
       </w:r>
       <w:proofErr w:type="gramEnd"/>
       <w:r>
@@ -8608,7 +8554,7 @@
           <w:rFonts w:asciiTheme="majorEastAsia" w:eastAsiaTheme="majorEastAsia" w:hAnsiTheme="majorEastAsia" w:hint="eastAsia"/>
           <w:color w:val="000000"/>
         </w:rPr>
-        <w:t>降低，並且</w:t>
+        <w:t>來降低，並且</w:t>
       </w:r>
       <w:r>
         <w:rPr>
@@ -8646,7 +8592,7 @@
         <w:ind w:leftChars="100" w:left="240"/>
         <w:jc w:val="both"/>
         <w:rPr>
-          <w:rFonts w:asciiTheme="majorEastAsia" w:eastAsiaTheme="majorEastAsia" w:hAnsiTheme="majorEastAsia" w:hint="eastAsia"/>
+          <w:rFonts w:asciiTheme="majorEastAsia" w:eastAsiaTheme="majorEastAsia" w:hAnsiTheme="majorEastAsia"/>
           <w:color w:val="000000"/>
         </w:rPr>
       </w:pPr>
@@ -8771,7 +8717,7 @@
         <w:ind w:leftChars="100" w:left="240"/>
         <w:jc w:val="both"/>
         <w:rPr>
-          <w:rFonts w:asciiTheme="majorEastAsia" w:eastAsiaTheme="majorEastAsia" w:hAnsiTheme="majorEastAsia" w:hint="eastAsia"/>
+          <w:rFonts w:asciiTheme="majorEastAsia" w:eastAsiaTheme="majorEastAsia" w:hAnsiTheme="majorEastAsia"/>
           <w:color w:val="000000"/>
         </w:rPr>
       </w:pPr>
@@ -8845,7 +8791,7 @@
       <w:pPr>
         <w:jc w:val="center"/>
         <w:rPr>
-          <w:rFonts w:asciiTheme="majorEastAsia" w:eastAsiaTheme="majorEastAsia" w:hAnsiTheme="majorEastAsia" w:hint="eastAsia"/>
+          <w:rFonts w:asciiTheme="majorEastAsia" w:eastAsiaTheme="majorEastAsia" w:hAnsiTheme="majorEastAsia"/>
           <w:b/>
           <w:sz w:val="32"/>
           <w:szCs w:val="32"/>
@@ -8869,7 +8815,16 @@
           <w:sz w:val="32"/>
           <w:szCs w:val="32"/>
         </w:rPr>
-        <w:t>、結論:</w:t>
+        <w:t>、結論</w:t>
+      </w:r>
+      <w:r>
+        <w:rPr>
+          <w:rFonts w:asciiTheme="majorEastAsia" w:eastAsiaTheme="majorEastAsia" w:hAnsiTheme="majorEastAsia" w:hint="eastAsia"/>
+          <w:b/>
+          <w:sz w:val="32"/>
+          <w:szCs w:val="32"/>
+        </w:rPr>
+        <w:t>：</w:t>
       </w:r>
     </w:p>
     <w:p>
@@ -8934,13 +8889,7 @@
         <w:rPr>
           <w:rFonts w:asciiTheme="majorEastAsia" w:eastAsiaTheme="majorEastAsia" w:hAnsiTheme="majorEastAsia" w:hint="eastAsia"/>
         </w:rPr>
-        <w:t>，屏東為</w:t>
-      </w:r>
-      <w:r>
-        <w:rPr>
-          <w:rFonts w:asciiTheme="majorEastAsia" w:eastAsiaTheme="majorEastAsia" w:hAnsiTheme="majorEastAsia" w:hint="eastAsia"/>
-        </w:rPr>
-        <w:t>20.9149</w:t>
+        <w:t>，屏東為20.9149</w:t>
       </w:r>
     </w:p>
     <w:p>
@@ -9040,7 +8989,7 @@
         <w:ind w:leftChars="100" w:left="1440"/>
         <w:jc w:val="both"/>
         <w:rPr>
-          <w:rFonts w:asciiTheme="majorEastAsia" w:eastAsiaTheme="majorEastAsia" w:hAnsiTheme="majorEastAsia" w:hint="eastAsia"/>
+          <w:rFonts w:asciiTheme="majorEastAsia" w:eastAsiaTheme="majorEastAsia" w:hAnsiTheme="majorEastAsia"/>
         </w:rPr>
       </w:pPr>
       <w:r>
@@ -9066,7 +9015,7 @@
         <w:ind w:leftChars="100" w:left="1440"/>
         <w:jc w:val="both"/>
         <w:rPr>
-          <w:rFonts w:asciiTheme="majorEastAsia" w:eastAsiaTheme="majorEastAsia" w:hAnsiTheme="majorEastAsia" w:hint="eastAsia"/>
+          <w:rFonts w:asciiTheme="majorEastAsia" w:eastAsiaTheme="majorEastAsia" w:hAnsiTheme="majorEastAsia"/>
         </w:rPr>
       </w:pPr>
       <w:r>
@@ -9117,7 +9066,6 @@
         <w:rPr>
           <w:rFonts w:asciiTheme="majorEastAsia" w:eastAsiaTheme="majorEastAsia" w:hAnsiTheme="majorEastAsia" w:hint="eastAsia"/>
         </w:rPr>
-        <w:lastRenderedPageBreak/>
         <w:t>將本程式所計算最終結果與程式帶入各角度做驗證</w:t>
       </w:r>
       <w:r>
@@ -9153,13 +9101,14 @@
         <w:ind w:leftChars="100" w:left="240"/>
         <w:jc w:val="both"/>
         <w:rPr>
-          <w:rFonts w:asciiTheme="majorEastAsia" w:eastAsiaTheme="majorEastAsia" w:hAnsiTheme="majorEastAsia" w:hint="eastAsia"/>
+          <w:rFonts w:asciiTheme="majorEastAsia" w:eastAsiaTheme="majorEastAsia" w:hAnsiTheme="majorEastAsia"/>
         </w:rPr>
       </w:pPr>
       <w:r>
         <w:rPr>
           <w:rFonts w:asciiTheme="majorEastAsia" w:eastAsiaTheme="majorEastAsia" w:hAnsiTheme="majorEastAsia"/>
         </w:rPr>
+        <w:lastRenderedPageBreak/>
         <w:tab/>
       </w:r>
       <w:r>
@@ -9458,6 +9407,7 @@
           <w:rFonts w:asciiTheme="majorEastAsia" w:eastAsiaTheme="majorEastAsia" w:hAnsiTheme="majorEastAsia"/>
           <w:noProof/>
         </w:rPr>
+        <w:lastRenderedPageBreak/>
         <w:drawing>
           <wp:inline distT="0" distB="0" distL="0" distR="0" wp14:anchorId="7AD1DFDF" wp14:editId="60867269">
             <wp:extent cx="4572000" cy="2743200"/>
@@ -11810,7 +11760,16 @@
           <w:sz w:val="32"/>
           <w:szCs w:val="32"/>
         </w:rPr>
-        <w:t>、參考資料:</w:t>
+        <w:t>、參考資料</w:t>
+      </w:r>
+      <w:r>
+        <w:rPr>
+          <w:rFonts w:asciiTheme="majorEastAsia" w:eastAsiaTheme="majorEastAsia" w:hAnsiTheme="majorEastAsia" w:hint="eastAsia"/>
+          <w:b/>
+          <w:sz w:val="32"/>
+          <w:szCs w:val="32"/>
+        </w:rPr>
+        <w:t>：</w:t>
       </w:r>
     </w:p>
     <w:p>
@@ -12340,8 +12299,10 @@
       <w:footerReference w:type="default" r:id="rId31"/>
       <w:pgSz w:w="11906" w:h="16838"/>
       <w:pgMar w:top="1440" w:right="1800" w:bottom="1440" w:left="1800" w:header="851" w:footer="992" w:gutter="0"/>
-      <w:pgNumType w:start="1"/>
+      <w:pgNumType w:start="0"/>
       <w:cols w:space="720"/>
+      <w:titlePg/>
+      <w:docGrid w:linePitch="326"/>
     </w:sectPr>
   </w:body>
 </w:document>
@@ -12376,6 +12337,7 @@
         <w:docPartUnique/>
       </w:docPartObj>
     </w:sdtPr>
+    <w:sdtEndPr/>
     <w:sdtContent>
       <w:p>
         <w:pPr>
@@ -32278,7 +32240,7 @@
 </file>
 
 <file path=customXml/itemProps1.xml><?xml version="1.0" encoding="utf-8"?>
-<ds:datastoreItem xmlns:ds="http://schemas.openxmlformats.org/officeDocument/2006/customXml" ds:itemID="{25DB99BD-6626-4033-81AB-3933851533E2}">
+<ds:datastoreItem xmlns:ds="http://schemas.openxmlformats.org/officeDocument/2006/customXml" ds:itemID="{EF8CE7AC-EF16-4637-A05B-93030C8084AA}">
   <ds:schemaRefs>
     <ds:schemaRef ds:uri="http://schemas.openxmlformats.org/officeDocument/2006/bibliography"/>
   </ds:schemaRefs>
